--- a/Documentation/Analyse de l'application.docx
+++ b/Documentation/Analyse de l'application.docx
@@ -17,6 +17,458 @@
           <w:b/>
         </w:rPr>
       </w:pPr>
+    </w:p>
+    <w:p>
+      <w:pPr>
+        <w:jc w:val="both"/>
+        <w:rPr>
+          <w:rFonts w:ascii="Arial" w:hAnsi="Arial" w:cs="Arial"/>
+          <w:b/>
+          <w:sz w:val="24"/>
+          <w:szCs w:val="24"/>
+        </w:rPr>
+      </w:pPr>
+      <w:r>
+        <w:rPr>
+          <w:rFonts w:ascii="Arial" w:hAnsi="Arial" w:cs="Arial"/>
+          <w:b/>
+          <w:sz w:val="24"/>
+          <w:szCs w:val="24"/>
+        </w:rPr>
+        <w:t>Description</w:t>
+      </w:r>
+      <w:r>
+        <w:rPr>
+          <w:rFonts w:ascii="Arial" w:hAnsi="Arial" w:cs="Arial"/>
+          <w:b/>
+          <w:sz w:val="24"/>
+          <w:szCs w:val="24"/>
+        </w:rPr>
+        <w:t xml:space="preserve"> :</w:t>
+      </w:r>
+    </w:p>
+    <w:p>
+      <w:pPr>
+        <w:jc w:val="both"/>
+        <w:rPr>
+          <w:rFonts w:ascii="Arial" w:hAnsi="Arial" w:cs="Arial"/>
+          <w:sz w:val="24"/>
+          <w:szCs w:val="24"/>
+        </w:rPr>
+      </w:pPr>
+      <w:r>
+        <w:rPr>
+          <w:rFonts w:ascii="Arial" w:hAnsi="Arial" w:cs="Arial"/>
+          <w:sz w:val="24"/>
+          <w:szCs w:val="24"/>
+        </w:rPr>
+        <w:t>Notre application consiste à créer un jeu de cartes</w:t>
+      </w:r>
+      <w:r>
+        <w:rPr>
+          <w:rFonts w:ascii="Arial" w:hAnsi="Arial" w:cs="Arial"/>
+          <w:sz w:val="24"/>
+          <w:szCs w:val="24"/>
+        </w:rPr>
+        <w:t xml:space="preserve"> (1 seul joueur) </w:t>
+      </w:r>
+      <w:r>
+        <w:rPr>
+          <w:rFonts w:ascii="Arial" w:hAnsi="Arial" w:cs="Arial"/>
+          <w:sz w:val="24"/>
+          <w:szCs w:val="24"/>
+        </w:rPr>
+        <w:t>appelé Pyram</w:t>
+      </w:r>
+      <w:r>
+        <w:rPr>
+          <w:rFonts w:ascii="Arial" w:hAnsi="Arial" w:cs="Arial"/>
+          <w:sz w:val="24"/>
+          <w:szCs w:val="24"/>
+        </w:rPr>
+        <w:t>id.</w:t>
+      </w:r>
+    </w:p>
+    <w:p>
+      <w:pPr>
+        <w:jc w:val="both"/>
+        <w:rPr>
+          <w:rFonts w:ascii="Arial" w:hAnsi="Arial" w:cs="Arial"/>
+          <w:sz w:val="24"/>
+          <w:szCs w:val="24"/>
+        </w:rPr>
+      </w:pPr>
+      <w:r>
+        <w:rPr>
+          <w:rFonts w:ascii="Arial" w:hAnsi="Arial" w:cs="Arial"/>
+          <w:sz w:val="24"/>
+          <w:szCs w:val="24"/>
+        </w:rPr>
+        <w:t>Ce dernier est composé d’</w:t>
+      </w:r>
+      <w:r>
+        <w:rPr>
+          <w:rFonts w:ascii="Arial" w:hAnsi="Arial" w:cs="Arial"/>
+          <w:sz w:val="24"/>
+          <w:szCs w:val="24"/>
+        </w:rPr>
+        <w:t>un plateau de</w:t>
+      </w:r>
+      <w:r>
+        <w:rPr>
+          <w:rFonts w:ascii="Arial" w:hAnsi="Arial" w:cs="Arial"/>
+          <w:sz w:val="24"/>
+          <w:szCs w:val="24"/>
+        </w:rPr>
+        <w:t xml:space="preserve"> cartes disposées en forme</w:t>
+      </w:r>
+      <w:r>
+        <w:rPr>
+          <w:rFonts w:ascii="Arial" w:hAnsi="Arial" w:cs="Arial"/>
+          <w:sz w:val="24"/>
+          <w:szCs w:val="24"/>
+        </w:rPr>
+        <w:t xml:space="preserve"> de pyramide sur 7 lignes. L</w:t>
+      </w:r>
+      <w:r>
+        <w:rPr>
+          <w:rFonts w:ascii="Arial" w:hAnsi="Arial" w:cs="Arial"/>
+          <w:sz w:val="24"/>
+          <w:szCs w:val="24"/>
+        </w:rPr>
+        <w:t>a 1</w:t>
+      </w:r>
+      <w:r>
+        <w:rPr>
+          <w:rFonts w:ascii="Arial" w:hAnsi="Arial" w:cs="Arial"/>
+          <w:sz w:val="24"/>
+          <w:szCs w:val="24"/>
+          <w:vertAlign w:val="superscript"/>
+        </w:rPr>
+        <w:t xml:space="preserve">ère </w:t>
+      </w:r>
+      <w:r>
+        <w:rPr>
+          <w:rFonts w:ascii="Arial" w:hAnsi="Arial" w:cs="Arial"/>
+          <w:sz w:val="24"/>
+          <w:szCs w:val="24"/>
+        </w:rPr>
+        <w:t xml:space="preserve">ligne de 7 cartes </w:t>
+      </w:r>
+      <w:r>
+        <w:rPr>
+          <w:rFonts w:ascii="Arial" w:hAnsi="Arial" w:cs="Arial"/>
+          <w:sz w:val="24"/>
+          <w:szCs w:val="24"/>
+        </w:rPr>
+        <w:t xml:space="preserve">est la seule </w:t>
+      </w:r>
+      <w:r>
+        <w:rPr>
+          <w:rFonts w:ascii="Arial" w:hAnsi="Arial" w:cs="Arial"/>
+          <w:sz w:val="24"/>
+          <w:szCs w:val="24"/>
+        </w:rPr>
+        <w:t>accessible e</w:t>
+      </w:r>
+      <w:r>
+        <w:rPr>
+          <w:rFonts w:ascii="Arial" w:hAnsi="Arial" w:cs="Arial"/>
+          <w:sz w:val="24"/>
+          <w:szCs w:val="24"/>
+        </w:rPr>
+        <w:t>n début de partie, jusqu’à la 4è</w:t>
+      </w:r>
+      <w:r>
+        <w:rPr>
+          <w:rFonts w:ascii="Arial" w:hAnsi="Arial" w:cs="Arial"/>
+          <w:sz w:val="24"/>
+          <w:szCs w:val="24"/>
+        </w:rPr>
+        <w:t>me ligne composé</w:t>
+      </w:r>
+      <w:r>
+        <w:rPr>
+          <w:rFonts w:ascii="Arial" w:hAnsi="Arial" w:cs="Arial"/>
+          <w:sz w:val="24"/>
+          <w:szCs w:val="24"/>
+        </w:rPr>
+        <w:t>e</w:t>
+      </w:r>
+      <w:r>
+        <w:rPr>
+          <w:rFonts w:ascii="Arial" w:hAnsi="Arial" w:cs="Arial"/>
+          <w:sz w:val="24"/>
+          <w:szCs w:val="24"/>
+        </w:rPr>
+        <w:t xml:space="preserve"> d’une seule carte. Les cartes de la ligne </w:t>
+      </w:r>
+      <w:r>
+        <w:rPr>
+          <w:rFonts w:ascii="Arial" w:hAnsi="Arial" w:cs="Arial"/>
+          <w:sz w:val="24"/>
+          <w:szCs w:val="24"/>
+        </w:rPr>
+        <w:t xml:space="preserve">qui se situe derrière celle avec laquelle on interagit </w:t>
+      </w:r>
+      <w:r>
+        <w:rPr>
+          <w:rFonts w:ascii="Arial" w:hAnsi="Arial" w:cs="Arial"/>
+          <w:sz w:val="24"/>
+          <w:szCs w:val="24"/>
+        </w:rPr>
+        <w:t>deviennent accessibles une fois</w:t>
+      </w:r>
+      <w:r>
+        <w:rPr>
+          <w:rFonts w:ascii="Arial" w:hAnsi="Arial" w:cs="Arial"/>
+          <w:sz w:val="24"/>
+          <w:szCs w:val="24"/>
+        </w:rPr>
+        <w:t xml:space="preserve"> que</w:t>
+      </w:r>
+      <w:r>
+        <w:rPr>
+          <w:rFonts w:ascii="Arial" w:hAnsi="Arial" w:cs="Arial"/>
+          <w:sz w:val="24"/>
+          <w:szCs w:val="24"/>
+        </w:rPr>
+        <w:t xml:space="preserve"> les car</w:t>
+      </w:r>
+      <w:r>
+        <w:rPr>
+          <w:rFonts w:ascii="Arial" w:hAnsi="Arial" w:cs="Arial"/>
+          <w:sz w:val="24"/>
+          <w:szCs w:val="24"/>
+        </w:rPr>
+        <w:t xml:space="preserve">tes </w:t>
+      </w:r>
+      <w:r>
+        <w:rPr>
+          <w:rFonts w:ascii="Arial" w:hAnsi="Arial" w:cs="Arial"/>
+          <w:sz w:val="24"/>
+          <w:szCs w:val="24"/>
+        </w:rPr>
+        <w:t>situées devant sont éliminées</w:t>
+      </w:r>
+      <w:r>
+        <w:rPr>
+          <w:rFonts w:ascii="Arial" w:hAnsi="Arial" w:cs="Arial"/>
+          <w:sz w:val="24"/>
+          <w:szCs w:val="24"/>
+        </w:rPr>
+        <w:t xml:space="preserve">. </w:t>
+      </w:r>
+    </w:p>
+    <w:p>
+      <w:pPr>
+        <w:jc w:val="both"/>
+        <w:rPr>
+          <w:rFonts w:ascii="Arial" w:hAnsi="Arial" w:cs="Arial"/>
+          <w:sz w:val="24"/>
+          <w:szCs w:val="24"/>
+        </w:rPr>
+      </w:pPr>
+      <w:r>
+        <w:rPr>
+          <w:rFonts w:ascii="Arial" w:hAnsi="Arial" w:cs="Arial"/>
+          <w:sz w:val="24"/>
+          <w:szCs w:val="24"/>
+        </w:rPr>
+        <w:t>Le joue</w:t>
+      </w:r>
+      <w:r>
+        <w:rPr>
+          <w:rFonts w:ascii="Arial" w:hAnsi="Arial" w:cs="Arial"/>
+          <w:sz w:val="24"/>
+          <w:szCs w:val="24"/>
+        </w:rPr>
+        <w:t>ur a accès à une pile de cartes</w:t>
+      </w:r>
+      <w:r>
+        <w:rPr>
+          <w:rFonts w:ascii="Arial" w:hAnsi="Arial" w:cs="Arial"/>
+          <w:sz w:val="24"/>
+          <w:szCs w:val="24"/>
+        </w:rPr>
+        <w:t xml:space="preserve"> tourné</w:t>
+      </w:r>
+      <w:r>
+        <w:rPr>
+          <w:rFonts w:ascii="Arial" w:hAnsi="Arial" w:cs="Arial"/>
+          <w:sz w:val="24"/>
+          <w:szCs w:val="24"/>
+        </w:rPr>
+        <w:t>es</w:t>
+      </w:r>
+      <w:r>
+        <w:rPr>
+          <w:rFonts w:ascii="Arial" w:hAnsi="Arial" w:cs="Arial"/>
+          <w:sz w:val="24"/>
+          <w:szCs w:val="24"/>
+        </w:rPr>
+        <w:t xml:space="preserve"> vers lui, il peut voir 2 car</w:t>
+      </w:r>
+      <w:r>
+        <w:rPr>
+          <w:rFonts w:ascii="Arial" w:hAnsi="Arial" w:cs="Arial"/>
+          <w:sz w:val="24"/>
+          <w:szCs w:val="24"/>
+        </w:rPr>
+        <w:t>tes de sa pile au même temps</w:t>
+      </w:r>
+      <w:r>
+        <w:rPr>
+          <w:rFonts w:ascii="Arial" w:hAnsi="Arial" w:cs="Arial"/>
+          <w:sz w:val="24"/>
+          <w:szCs w:val="24"/>
+        </w:rPr>
+        <w:t xml:space="preserve">. </w:t>
+      </w:r>
+    </w:p>
+    <w:p>
+      <w:pPr>
+        <w:jc w:val="both"/>
+        <w:rPr>
+          <w:rFonts w:ascii="Arial" w:hAnsi="Arial" w:cs="Arial"/>
+          <w:sz w:val="24"/>
+          <w:szCs w:val="24"/>
+        </w:rPr>
+      </w:pPr>
+      <w:r>
+        <w:rPr>
+          <w:rFonts w:ascii="Arial" w:hAnsi="Arial" w:cs="Arial"/>
+          <w:sz w:val="24"/>
+          <w:szCs w:val="24"/>
+        </w:rPr>
+        <w:t>Pour éli</w:t>
+      </w:r>
+      <w:r>
+        <w:rPr>
+          <w:rFonts w:ascii="Arial" w:hAnsi="Arial" w:cs="Arial"/>
+          <w:sz w:val="24"/>
+          <w:szCs w:val="24"/>
+        </w:rPr>
+        <w:t>miner une carte,</w:t>
+      </w:r>
+      <w:r>
+        <w:rPr>
+          <w:rFonts w:ascii="Arial" w:hAnsi="Arial" w:cs="Arial"/>
+          <w:sz w:val="24"/>
+          <w:szCs w:val="24"/>
+        </w:rPr>
+        <w:t xml:space="preserve"> il faut </w:t>
+      </w:r>
+      <w:r>
+        <w:rPr>
+          <w:rFonts w:ascii="Arial" w:hAnsi="Arial" w:cs="Arial"/>
+          <w:sz w:val="24"/>
+          <w:szCs w:val="24"/>
+        </w:rPr>
+        <w:t>sélectionnez une carte de la pile du joueur et une de la pyramide pour former un résultat égal à 13 en additionnant la valeur des deux cartes.</w:t>
+      </w:r>
+    </w:p>
+    <w:p>
+      <w:pPr>
+        <w:jc w:val="both"/>
+        <w:rPr>
+          <w:rFonts w:ascii="Arial" w:hAnsi="Arial" w:cs="Arial"/>
+          <w:sz w:val="24"/>
+          <w:szCs w:val="24"/>
+        </w:rPr>
+      </w:pPr>
+      <w:r>
+        <w:rPr>
+          <w:rFonts w:ascii="Arial" w:hAnsi="Arial" w:cs="Arial"/>
+          <w:sz w:val="24"/>
+          <w:szCs w:val="24"/>
+        </w:rPr>
+        <w:t>Le joue</w:t>
+      </w:r>
+      <w:r>
+        <w:rPr>
+          <w:rFonts w:ascii="Arial" w:hAnsi="Arial" w:cs="Arial"/>
+          <w:sz w:val="24"/>
+          <w:szCs w:val="24"/>
+        </w:rPr>
+        <w:t>u</w:t>
+      </w:r>
+      <w:r>
+        <w:rPr>
+          <w:rFonts w:ascii="Arial" w:hAnsi="Arial" w:cs="Arial"/>
+          <w:sz w:val="24"/>
+          <w:szCs w:val="24"/>
+        </w:rPr>
+        <w:t>r peut également élimine</w:t>
+      </w:r>
+      <w:r>
+        <w:rPr>
+          <w:rFonts w:ascii="Arial" w:hAnsi="Arial" w:cs="Arial"/>
+          <w:sz w:val="24"/>
+          <w:szCs w:val="24"/>
+        </w:rPr>
+        <w:t>r les cartes de sa pile en</w:t>
+      </w:r>
+      <w:r>
+        <w:rPr>
+          <w:rFonts w:ascii="Arial" w:hAnsi="Arial" w:cs="Arial"/>
+          <w:sz w:val="24"/>
+          <w:szCs w:val="24"/>
+        </w:rPr>
+        <w:t xml:space="preserve"> faisant une élimination </w:t>
+      </w:r>
+      <w:r>
+        <w:rPr>
+          <w:rFonts w:ascii="Arial" w:hAnsi="Arial" w:cs="Arial"/>
+          <w:sz w:val="24"/>
+          <w:szCs w:val="24"/>
+        </w:rPr>
+        <w:t>avec ses deux cartes visibles. Cette manipulation est possible directement entre les cartes de la pyramide</w:t>
+      </w:r>
+      <w:r>
+        <w:rPr>
+          <w:rFonts w:ascii="Arial" w:hAnsi="Arial" w:cs="Arial"/>
+          <w:sz w:val="24"/>
+          <w:szCs w:val="24"/>
+        </w:rPr>
+        <w:t>.</w:t>
+      </w:r>
+    </w:p>
+    <w:p>
+      <w:pPr>
+        <w:jc w:val="both"/>
+        <w:rPr>
+          <w:rFonts w:ascii="Arial" w:hAnsi="Arial" w:cs="Arial"/>
+          <w:sz w:val="24"/>
+          <w:szCs w:val="24"/>
+        </w:rPr>
+      </w:pPr>
+      <w:r>
+        <w:rPr>
+          <w:rFonts w:ascii="Arial" w:hAnsi="Arial" w:cs="Arial"/>
+          <w:sz w:val="24"/>
+          <w:szCs w:val="24"/>
+        </w:rPr>
+        <w:t>Le joueur ne peut pas éliminer des cartes en utilisant plus que deux cartes.</w:t>
+      </w:r>
+    </w:p>
+    <w:p>
+      <w:pPr>
+        <w:jc w:val="both"/>
+        <w:rPr>
+          <w:rFonts w:ascii="Arial" w:hAnsi="Arial" w:cs="Arial"/>
+          <w:sz w:val="24"/>
+          <w:szCs w:val="24"/>
+        </w:rPr>
+      </w:pPr>
+      <w:r>
+        <w:rPr>
+          <w:rFonts w:ascii="Arial" w:hAnsi="Arial" w:cs="Arial"/>
+          <w:sz w:val="24"/>
+          <w:szCs w:val="24"/>
+        </w:rPr>
+        <w:t>Exemple :</w:t>
+      </w:r>
       <w:bookmarkStart w:id="0" w:name="_GoBack"/>
       <w:bookmarkEnd w:id="0"/>
     </w:p>
@@ -25,329 +477,6 @@
         <w:jc w:val="both"/>
         <w:rPr>
           <w:rFonts w:ascii="Arial" w:hAnsi="Arial" w:cs="Arial"/>
-          <w:b/>
-          <w:sz w:val="24"/>
-          <w:szCs w:val="24"/>
-        </w:rPr>
-      </w:pPr>
-      <w:r>
-        <w:rPr>
-          <w:rFonts w:ascii="Arial" w:hAnsi="Arial" w:cs="Arial"/>
-          <w:b/>
-          <w:sz w:val="24"/>
-          <w:szCs w:val="24"/>
-        </w:rPr>
-        <w:t>Description du jeu :</w:t>
-      </w:r>
-    </w:p>
-    <w:p>
-      <w:pPr>
-        <w:jc w:val="both"/>
-        <w:rPr>
-          <w:rFonts w:ascii="Arial" w:hAnsi="Arial" w:cs="Arial"/>
-          <w:sz w:val="24"/>
-          <w:szCs w:val="24"/>
-        </w:rPr>
-      </w:pPr>
-      <w:r>
-        <w:rPr>
-          <w:rFonts w:ascii="Arial" w:hAnsi="Arial" w:cs="Arial"/>
-          <w:sz w:val="24"/>
-          <w:szCs w:val="24"/>
-        </w:rPr>
-        <w:t>Notre application consiste à créer un jeu de cartes</w:t>
-      </w:r>
-      <w:r>
-        <w:rPr>
-          <w:rFonts w:ascii="Arial" w:hAnsi="Arial" w:cs="Arial"/>
-          <w:sz w:val="24"/>
-          <w:szCs w:val="24"/>
-        </w:rPr>
-        <w:t xml:space="preserve"> (1 seul joueur) </w:t>
-      </w:r>
-      <w:r>
-        <w:rPr>
-          <w:rFonts w:ascii="Arial" w:hAnsi="Arial" w:cs="Arial"/>
-          <w:sz w:val="24"/>
-          <w:szCs w:val="24"/>
-        </w:rPr>
-        <w:t xml:space="preserve">appelé </w:t>
-      </w:r>
-      <w:proofErr w:type="spellStart"/>
-      <w:r>
-        <w:rPr>
-          <w:rFonts w:ascii="Arial" w:hAnsi="Arial" w:cs="Arial"/>
-          <w:sz w:val="24"/>
-          <w:szCs w:val="24"/>
-        </w:rPr>
-        <w:t>Pyram</w:t>
-      </w:r>
-      <w:r>
-        <w:rPr>
-          <w:rFonts w:ascii="Arial" w:hAnsi="Arial" w:cs="Arial"/>
-          <w:sz w:val="24"/>
-          <w:szCs w:val="24"/>
-        </w:rPr>
-        <w:t>id</w:t>
-      </w:r>
-      <w:proofErr w:type="spellEnd"/>
-      <w:r>
-        <w:rPr>
-          <w:rFonts w:ascii="Arial" w:hAnsi="Arial" w:cs="Arial"/>
-          <w:sz w:val="24"/>
-          <w:szCs w:val="24"/>
-        </w:rPr>
-        <w:t>.</w:t>
-      </w:r>
-    </w:p>
-    <w:p>
-      <w:pPr>
-        <w:jc w:val="both"/>
-        <w:rPr>
-          <w:rFonts w:ascii="Arial" w:hAnsi="Arial" w:cs="Arial"/>
-          <w:sz w:val="24"/>
-          <w:szCs w:val="24"/>
-        </w:rPr>
-      </w:pPr>
-      <w:r>
-        <w:rPr>
-          <w:rFonts w:ascii="Arial" w:hAnsi="Arial" w:cs="Arial"/>
-          <w:sz w:val="24"/>
-          <w:szCs w:val="24"/>
-        </w:rPr>
-        <w:t xml:space="preserve">Le jeu consiste à avoir </w:t>
-      </w:r>
-      <w:r>
-        <w:rPr>
-          <w:rFonts w:ascii="Arial" w:hAnsi="Arial" w:cs="Arial"/>
-          <w:sz w:val="24"/>
-          <w:szCs w:val="24"/>
-        </w:rPr>
-        <w:t>un plateau de</w:t>
-      </w:r>
-      <w:r>
-        <w:rPr>
-          <w:rFonts w:ascii="Arial" w:hAnsi="Arial" w:cs="Arial"/>
-          <w:sz w:val="24"/>
-          <w:szCs w:val="24"/>
-        </w:rPr>
-        <w:t xml:space="preserve"> cartes disposées en forme de pyramide sur 7 lignes, avec la 1</w:t>
-      </w:r>
-      <w:r>
-        <w:rPr>
-          <w:rFonts w:ascii="Arial" w:hAnsi="Arial" w:cs="Arial"/>
-          <w:sz w:val="24"/>
-          <w:szCs w:val="24"/>
-          <w:vertAlign w:val="superscript"/>
-        </w:rPr>
-        <w:t xml:space="preserve">ère </w:t>
-      </w:r>
-      <w:r>
-        <w:rPr>
-          <w:rFonts w:ascii="Arial" w:hAnsi="Arial" w:cs="Arial"/>
-          <w:sz w:val="24"/>
-          <w:szCs w:val="24"/>
-        </w:rPr>
-        <w:t>ligne de 7 cartes accessible en début de partie, jusqu’à la 4éme ligne composé d’une seule carte. Les cartes de la ligne d’après deviennent accessibles une fois la ou les car</w:t>
-      </w:r>
-      <w:r>
-        <w:rPr>
-          <w:rFonts w:ascii="Arial" w:hAnsi="Arial" w:cs="Arial"/>
-          <w:sz w:val="24"/>
-          <w:szCs w:val="24"/>
-        </w:rPr>
-        <w:t>tes qui sont devant celle-ci</w:t>
-      </w:r>
-      <w:r>
-        <w:rPr>
-          <w:rFonts w:ascii="Arial" w:hAnsi="Arial" w:cs="Arial"/>
-          <w:sz w:val="24"/>
-          <w:szCs w:val="24"/>
-        </w:rPr>
-        <w:t xml:space="preserve"> éliminés. </w:t>
-      </w:r>
-    </w:p>
-    <w:p>
-      <w:pPr>
-        <w:jc w:val="both"/>
-        <w:rPr>
-          <w:rFonts w:ascii="Arial" w:hAnsi="Arial" w:cs="Arial"/>
-          <w:sz w:val="24"/>
-          <w:szCs w:val="24"/>
-        </w:rPr>
-      </w:pPr>
-      <w:r>
-        <w:rPr>
-          <w:rFonts w:ascii="Arial" w:hAnsi="Arial" w:cs="Arial"/>
-          <w:sz w:val="24"/>
-          <w:szCs w:val="24"/>
-        </w:rPr>
-        <w:t>Le jouer à accès à une pile de cartes, tourné</w:t>
-      </w:r>
-      <w:r>
-        <w:rPr>
-          <w:rFonts w:ascii="Arial" w:hAnsi="Arial" w:cs="Arial"/>
-          <w:sz w:val="24"/>
-          <w:szCs w:val="24"/>
-        </w:rPr>
-        <w:t>es</w:t>
-      </w:r>
-      <w:r>
-        <w:rPr>
-          <w:rFonts w:ascii="Arial" w:hAnsi="Arial" w:cs="Arial"/>
-          <w:sz w:val="24"/>
-          <w:szCs w:val="24"/>
-        </w:rPr>
-        <w:t xml:space="preserve"> vers lui, il peut voir 2 car</w:t>
-      </w:r>
-      <w:r>
-        <w:rPr>
-          <w:rFonts w:ascii="Arial" w:hAnsi="Arial" w:cs="Arial"/>
-          <w:sz w:val="24"/>
-          <w:szCs w:val="24"/>
-        </w:rPr>
-        <w:t xml:space="preserve">tes au même temps, </w:t>
-      </w:r>
-      <w:r>
-        <w:rPr>
-          <w:rFonts w:ascii="Arial" w:hAnsi="Arial" w:cs="Arial"/>
-          <w:sz w:val="24"/>
-          <w:szCs w:val="24"/>
-        </w:rPr>
-        <w:t xml:space="preserve">en plus des cartes de la pyramide. </w:t>
-      </w:r>
-    </w:p>
-    <w:p>
-      <w:pPr>
-        <w:jc w:val="both"/>
-        <w:rPr>
-          <w:rFonts w:ascii="Arial" w:hAnsi="Arial" w:cs="Arial"/>
-          <w:sz w:val="24"/>
-          <w:szCs w:val="24"/>
-        </w:rPr>
-      </w:pPr>
-      <w:r>
-        <w:rPr>
-          <w:rFonts w:ascii="Arial" w:hAnsi="Arial" w:cs="Arial"/>
-          <w:sz w:val="24"/>
-          <w:szCs w:val="24"/>
-        </w:rPr>
-        <w:t>Pour éli</w:t>
-      </w:r>
-      <w:r>
-        <w:rPr>
-          <w:rFonts w:ascii="Arial" w:hAnsi="Arial" w:cs="Arial"/>
-          <w:sz w:val="24"/>
-          <w:szCs w:val="24"/>
-        </w:rPr>
-        <w:t xml:space="preserve">miner une carte il faut avec une des cartes de la pile + une des cartes de la pyramide faire une somme égale à </w:t>
-      </w:r>
-      <w:r>
-        <w:rPr>
-          <w:rFonts w:ascii="Arial" w:hAnsi="Arial" w:cs="Arial"/>
-          <w:sz w:val="24"/>
-          <w:szCs w:val="24"/>
-        </w:rPr>
-        <w:t>13</w:t>
-      </w:r>
-      <w:r>
-        <w:rPr>
-          <w:rFonts w:ascii="Arial" w:hAnsi="Arial" w:cs="Arial"/>
-          <w:sz w:val="24"/>
-          <w:szCs w:val="24"/>
-        </w:rPr>
-        <w:t>. Le jouer peut également élimine</w:t>
-      </w:r>
-      <w:r>
-        <w:rPr>
-          <w:rFonts w:ascii="Arial" w:hAnsi="Arial" w:cs="Arial"/>
-          <w:sz w:val="24"/>
-          <w:szCs w:val="24"/>
-        </w:rPr>
-        <w:t>r les cartes de sa pile en</w:t>
-      </w:r>
-      <w:r>
-        <w:rPr>
-          <w:rFonts w:ascii="Arial" w:hAnsi="Arial" w:cs="Arial"/>
-          <w:sz w:val="24"/>
-          <w:szCs w:val="24"/>
-        </w:rPr>
-        <w:t xml:space="preserve"> faisant une élimination avec ses deux cartes visibles ou il peut éliminer deux cartes de la pyramide en faisant </w:t>
-      </w:r>
-      <w:r>
-        <w:rPr>
-          <w:rFonts w:ascii="Arial" w:hAnsi="Arial" w:cs="Arial"/>
-          <w:sz w:val="24"/>
-          <w:szCs w:val="24"/>
-        </w:rPr>
-        <w:t>une somme d’</w:t>
-      </w:r>
-      <w:r>
-        <w:rPr>
-          <w:rFonts w:ascii="Arial" w:hAnsi="Arial" w:cs="Arial"/>
-          <w:sz w:val="24"/>
-          <w:szCs w:val="24"/>
-        </w:rPr>
-        <w:t>un</w:t>
-      </w:r>
-      <w:r>
-        <w:rPr>
-          <w:rFonts w:ascii="Arial" w:hAnsi="Arial" w:cs="Arial"/>
-          <w:sz w:val="24"/>
-          <w:szCs w:val="24"/>
-        </w:rPr>
-        <w:t>e</w:t>
-      </w:r>
-      <w:r>
-        <w:rPr>
-          <w:rFonts w:ascii="Arial" w:hAnsi="Arial" w:cs="Arial"/>
-          <w:sz w:val="24"/>
-          <w:szCs w:val="24"/>
-        </w:rPr>
-        <w:t xml:space="preserve"> égalité de 13.</w:t>
-      </w:r>
-    </w:p>
-    <w:p>
-      <w:pPr>
-        <w:jc w:val="both"/>
-        <w:rPr>
-          <w:rFonts w:ascii="Arial" w:hAnsi="Arial" w:cs="Arial"/>
-          <w:sz w:val="24"/>
-          <w:szCs w:val="24"/>
-        </w:rPr>
-      </w:pPr>
-      <w:r>
-        <w:rPr>
-          <w:rFonts w:ascii="Arial" w:hAnsi="Arial" w:cs="Arial"/>
-          <w:sz w:val="24"/>
-          <w:szCs w:val="24"/>
-        </w:rPr>
-        <w:t>Le joueur ne peut pas éliminer des cartes en utilisant plus que deux cartes.</w:t>
-      </w:r>
-    </w:p>
-    <w:p>
-      <w:pPr>
-        <w:jc w:val="both"/>
-        <w:rPr>
-          <w:rFonts w:ascii="Arial" w:hAnsi="Arial" w:cs="Arial"/>
-          <w:sz w:val="24"/>
-          <w:szCs w:val="24"/>
-        </w:rPr>
-      </w:pPr>
-      <w:r>
-        <w:rPr>
-          <w:rFonts w:ascii="Arial" w:hAnsi="Arial" w:cs="Arial"/>
-          <w:sz w:val="24"/>
-          <w:szCs w:val="24"/>
-        </w:rPr>
-        <w:t>Exemple :</w:t>
-      </w:r>
-    </w:p>
-    <w:p>
-      <w:pPr>
-        <w:jc w:val="both"/>
-        <w:rPr>
-          <w:rFonts w:ascii="Arial" w:hAnsi="Arial" w:cs="Arial"/>
           <w:sz w:val="24"/>
           <w:szCs w:val="24"/>
         </w:rPr>
@@ -396,42 +525,92 @@
           <w:sz w:val="24"/>
           <w:szCs w:val="24"/>
         </w:rPr>
-        <w:t>Chaque carte à la valeur de son chiffre et les cartes d’images (Ki</w:t>
-      </w:r>
-      <w:r>
-        <w:rPr>
-          <w:rFonts w:ascii="Arial" w:hAnsi="Arial" w:cs="Arial"/>
-          <w:sz w:val="24"/>
-          <w:szCs w:val="24"/>
-        </w:rPr>
-        <w:t xml:space="preserve">ng, </w:t>
-      </w:r>
-      <w:proofErr w:type="spellStart"/>
-      <w:r>
-        <w:rPr>
-          <w:rFonts w:ascii="Arial" w:hAnsi="Arial" w:cs="Arial"/>
-          <w:sz w:val="24"/>
-          <w:szCs w:val="24"/>
-        </w:rPr>
-        <w:t>Queen</w:t>
-      </w:r>
-      <w:proofErr w:type="spellEnd"/>
-      <w:r>
-        <w:rPr>
-          <w:rFonts w:ascii="Arial" w:hAnsi="Arial" w:cs="Arial"/>
-          <w:sz w:val="24"/>
-          <w:szCs w:val="24"/>
-        </w:rPr>
-        <w:t xml:space="preserve"> et</w:t>
-      </w:r>
-      <w:r>
-        <w:rPr>
-          <w:rFonts w:ascii="Arial" w:hAnsi="Arial" w:cs="Arial"/>
-          <w:sz w:val="24"/>
-          <w:szCs w:val="24"/>
-        </w:rPr>
-        <w:t xml:space="preserve"> Jack) valent 13, 12 et 11. </w:t>
-      </w:r>
+        <w:t>Chaque carte à la valeur de son ch</w:t>
+      </w:r>
+      <w:r>
+        <w:rPr>
+          <w:rFonts w:ascii="Arial" w:hAnsi="Arial" w:cs="Arial"/>
+          <w:sz w:val="24"/>
+          <w:szCs w:val="24"/>
+        </w:rPr>
+        <w:t>iffre et les cartes d’images (Roi</w:t>
+      </w:r>
+      <w:r>
+        <w:rPr>
+          <w:rFonts w:ascii="Arial" w:hAnsi="Arial" w:cs="Arial"/>
+          <w:sz w:val="24"/>
+          <w:szCs w:val="24"/>
+        </w:rPr>
+        <w:t xml:space="preserve">, </w:t>
+      </w:r>
+      <w:r>
+        <w:rPr>
+          <w:rFonts w:ascii="Arial" w:hAnsi="Arial" w:cs="Arial"/>
+          <w:sz w:val="24"/>
+          <w:szCs w:val="24"/>
+        </w:rPr>
+        <w:t>Reine</w:t>
+      </w:r>
+      <w:r>
+        <w:rPr>
+          <w:rFonts w:ascii="Arial" w:hAnsi="Arial" w:cs="Arial"/>
+          <w:sz w:val="24"/>
+          <w:szCs w:val="24"/>
+        </w:rPr>
+        <w:t>,</w:t>
+      </w:r>
+      <w:r>
+        <w:rPr>
+          <w:rFonts w:ascii="Arial" w:hAnsi="Arial" w:cs="Arial"/>
+          <w:sz w:val="24"/>
+          <w:szCs w:val="24"/>
+        </w:rPr>
+        <w:t xml:space="preserve"> </w:t>
+      </w:r>
+      <w:r>
+        <w:rPr>
+          <w:rFonts w:ascii="Arial" w:hAnsi="Arial" w:cs="Arial"/>
+          <w:sz w:val="24"/>
+          <w:szCs w:val="24"/>
+        </w:rPr>
+        <w:t>Valet et</w:t>
+      </w:r>
+      <w:r>
+        <w:rPr>
+          <w:rFonts w:ascii="Arial" w:hAnsi="Arial" w:cs="Arial"/>
+          <w:sz w:val="24"/>
+          <w:szCs w:val="24"/>
+        </w:rPr>
+        <w:t xml:space="preserve"> As) valent 13, 12, 11 et 1</w:t>
+      </w:r>
+      <w:r>
+        <w:rPr>
+          <w:rFonts w:ascii="Arial" w:hAnsi="Arial" w:cs="Arial"/>
+          <w:sz w:val="24"/>
+          <w:szCs w:val="24"/>
+        </w:rPr>
+        <w:t xml:space="preserve">. </w:t>
+      </w:r>
+    </w:p>
+    <w:p>
+      <w:pPr>
+        <w:jc w:val="both"/>
+        <w:rPr>
+          <w:rFonts w:ascii="Arial" w:hAnsi="Arial" w:cs="Arial"/>
+          <w:sz w:val="24"/>
+          <w:szCs w:val="24"/>
+        </w:rPr>
+      </w:pPr>
+    </w:p>
+    <w:p>
+      <w:pPr>
+        <w:jc w:val="both"/>
+        <w:rPr>
+          <w:rFonts w:ascii="Arial" w:hAnsi="Arial" w:cs="Arial"/>
+          <w:sz w:val="24"/>
+          <w:szCs w:val="24"/>
+        </w:rPr>
+      </w:pPr>
     </w:p>
     <w:p>
       <w:pPr>

--- a/Documentation/Analyse de l'application.docx
+++ b/Documentation/Analyse de l'application.docx
@@ -13,648 +13,1130 @@
     </w:p>
     <w:p>
       <w:pPr>
-        <w:rPr>
-          <w:b/>
-        </w:rPr>
-      </w:pPr>
-    </w:p>
-    <w:p>
-      <w:pPr>
-        <w:jc w:val="both"/>
-        <w:rPr>
-          <w:rFonts w:ascii="Arial" w:hAnsi="Arial" w:cs="Arial"/>
-          <w:b/>
-          <w:sz w:val="24"/>
-          <w:szCs w:val="24"/>
-        </w:rPr>
-      </w:pPr>
-      <w:r>
-        <w:rPr>
-          <w:rFonts w:ascii="Arial" w:hAnsi="Arial" w:cs="Arial"/>
-          <w:b/>
-          <w:sz w:val="24"/>
-          <w:szCs w:val="24"/>
-        </w:rPr>
-        <w:t>Description</w:t>
-      </w:r>
-      <w:r>
-        <w:rPr>
-          <w:rFonts w:ascii="Arial" w:hAnsi="Arial" w:cs="Arial"/>
-          <w:b/>
-          <w:sz w:val="24"/>
-          <w:szCs w:val="24"/>
-        </w:rPr>
-        <w:t xml:space="preserve"> :</w:t>
-      </w:r>
-    </w:p>
-    <w:p>
-      <w:pPr>
-        <w:jc w:val="both"/>
-        <w:rPr>
-          <w:rFonts w:ascii="Arial" w:hAnsi="Arial" w:cs="Arial"/>
-          <w:sz w:val="24"/>
-          <w:szCs w:val="24"/>
-        </w:rPr>
-      </w:pPr>
-      <w:r>
-        <w:rPr>
-          <w:rFonts w:ascii="Arial" w:hAnsi="Arial" w:cs="Arial"/>
-          <w:sz w:val="24"/>
-          <w:szCs w:val="24"/>
-        </w:rPr>
-        <w:t>Notre application consiste à créer un jeu de cartes</w:t>
-      </w:r>
-      <w:r>
-        <w:rPr>
-          <w:rFonts w:ascii="Arial" w:hAnsi="Arial" w:cs="Arial"/>
-          <w:sz w:val="24"/>
-          <w:szCs w:val="24"/>
-        </w:rPr>
-        <w:t xml:space="preserve"> (1 seul joueur) </w:t>
-      </w:r>
-      <w:r>
-        <w:rPr>
-          <w:rFonts w:ascii="Arial" w:hAnsi="Arial" w:cs="Arial"/>
-          <w:sz w:val="24"/>
-          <w:szCs w:val="24"/>
-        </w:rPr>
-        <w:t>appelé Pyram</w:t>
-      </w:r>
-      <w:r>
-        <w:rPr>
-          <w:rFonts w:ascii="Arial" w:hAnsi="Arial" w:cs="Arial"/>
-          <w:sz w:val="24"/>
-          <w:szCs w:val="24"/>
-        </w:rPr>
-        <w:t>id.</w:t>
-      </w:r>
-    </w:p>
-    <w:p>
-      <w:pPr>
-        <w:jc w:val="both"/>
-        <w:rPr>
-          <w:rFonts w:ascii="Arial" w:hAnsi="Arial" w:cs="Arial"/>
-          <w:sz w:val="24"/>
-          <w:szCs w:val="24"/>
-        </w:rPr>
-      </w:pPr>
-      <w:r>
-        <w:rPr>
-          <w:rFonts w:ascii="Arial" w:hAnsi="Arial" w:cs="Arial"/>
-          <w:sz w:val="24"/>
-          <w:szCs w:val="24"/>
-        </w:rPr>
-        <w:t>Ce dernier est composé d’</w:t>
-      </w:r>
-      <w:r>
-        <w:rPr>
-          <w:rFonts w:ascii="Arial" w:hAnsi="Arial" w:cs="Arial"/>
-          <w:sz w:val="24"/>
-          <w:szCs w:val="24"/>
-        </w:rPr>
-        <w:t>un plateau de</w:t>
-      </w:r>
-      <w:r>
-        <w:rPr>
-          <w:rFonts w:ascii="Arial" w:hAnsi="Arial" w:cs="Arial"/>
-          <w:sz w:val="24"/>
-          <w:szCs w:val="24"/>
-        </w:rPr>
-        <w:t xml:space="preserve"> cartes disposées en forme</w:t>
-      </w:r>
-      <w:r>
-        <w:rPr>
-          <w:rFonts w:ascii="Arial" w:hAnsi="Arial" w:cs="Arial"/>
-          <w:sz w:val="24"/>
-          <w:szCs w:val="24"/>
-        </w:rPr>
-        <w:t xml:space="preserve"> de pyramide sur 7 lignes. L</w:t>
-      </w:r>
-      <w:r>
-        <w:rPr>
-          <w:rFonts w:ascii="Arial" w:hAnsi="Arial" w:cs="Arial"/>
-          <w:sz w:val="24"/>
-          <w:szCs w:val="24"/>
-        </w:rPr>
-        <w:t>a 1</w:t>
-      </w:r>
-      <w:r>
-        <w:rPr>
-          <w:rFonts w:ascii="Arial" w:hAnsi="Arial" w:cs="Arial"/>
-          <w:sz w:val="24"/>
-          <w:szCs w:val="24"/>
-          <w:vertAlign w:val="superscript"/>
-        </w:rPr>
-        <w:t xml:space="preserve">ère </w:t>
-      </w:r>
-      <w:r>
-        <w:rPr>
-          <w:rFonts w:ascii="Arial" w:hAnsi="Arial" w:cs="Arial"/>
-          <w:sz w:val="24"/>
-          <w:szCs w:val="24"/>
-        </w:rPr>
-        <w:t xml:space="preserve">ligne de 7 cartes </w:t>
-      </w:r>
-      <w:r>
-        <w:rPr>
-          <w:rFonts w:ascii="Arial" w:hAnsi="Arial" w:cs="Arial"/>
-          <w:sz w:val="24"/>
-          <w:szCs w:val="24"/>
-        </w:rPr>
-        <w:t xml:space="preserve">est la seule </w:t>
-      </w:r>
-      <w:r>
-        <w:rPr>
-          <w:rFonts w:ascii="Arial" w:hAnsi="Arial" w:cs="Arial"/>
-          <w:sz w:val="24"/>
-          <w:szCs w:val="24"/>
-        </w:rPr>
-        <w:t>accessible e</w:t>
-      </w:r>
-      <w:r>
-        <w:rPr>
-          <w:rFonts w:ascii="Arial" w:hAnsi="Arial" w:cs="Arial"/>
-          <w:sz w:val="24"/>
-          <w:szCs w:val="24"/>
-        </w:rPr>
-        <w:t>n début de partie, jusqu’à la 4è</w:t>
-      </w:r>
-      <w:r>
-        <w:rPr>
-          <w:rFonts w:ascii="Arial" w:hAnsi="Arial" w:cs="Arial"/>
-          <w:sz w:val="24"/>
-          <w:szCs w:val="24"/>
-        </w:rPr>
-        <w:t>me ligne composé</w:t>
-      </w:r>
-      <w:r>
-        <w:rPr>
-          <w:rFonts w:ascii="Arial" w:hAnsi="Arial" w:cs="Arial"/>
-          <w:sz w:val="24"/>
-          <w:szCs w:val="24"/>
-        </w:rPr>
-        <w:t>e</w:t>
-      </w:r>
-      <w:r>
-        <w:rPr>
-          <w:rFonts w:ascii="Arial" w:hAnsi="Arial" w:cs="Arial"/>
-          <w:sz w:val="24"/>
-          <w:szCs w:val="24"/>
-        </w:rPr>
-        <w:t xml:space="preserve"> d’une seule carte. Les cartes de la ligne </w:t>
-      </w:r>
-      <w:r>
-        <w:rPr>
-          <w:rFonts w:ascii="Arial" w:hAnsi="Arial" w:cs="Arial"/>
-          <w:sz w:val="24"/>
-          <w:szCs w:val="24"/>
-        </w:rPr>
-        <w:t xml:space="preserve">qui se situe derrière celle avec laquelle on interagit </w:t>
-      </w:r>
-      <w:r>
-        <w:rPr>
-          <w:rFonts w:ascii="Arial" w:hAnsi="Arial" w:cs="Arial"/>
-          <w:sz w:val="24"/>
-          <w:szCs w:val="24"/>
-        </w:rPr>
-        <w:t>deviennent accessibles une fois</w:t>
-      </w:r>
-      <w:r>
-        <w:rPr>
-          <w:rFonts w:ascii="Arial" w:hAnsi="Arial" w:cs="Arial"/>
-          <w:sz w:val="24"/>
-          <w:szCs w:val="24"/>
-        </w:rPr>
-        <w:t xml:space="preserve"> que</w:t>
-      </w:r>
-      <w:r>
-        <w:rPr>
-          <w:rFonts w:ascii="Arial" w:hAnsi="Arial" w:cs="Arial"/>
-          <w:sz w:val="24"/>
-          <w:szCs w:val="24"/>
-        </w:rPr>
-        <w:t xml:space="preserve"> les car</w:t>
-      </w:r>
-      <w:r>
-        <w:rPr>
-          <w:rFonts w:ascii="Arial" w:hAnsi="Arial" w:cs="Arial"/>
-          <w:sz w:val="24"/>
-          <w:szCs w:val="24"/>
-        </w:rPr>
-        <w:t xml:space="preserve">tes </w:t>
-      </w:r>
-      <w:r>
-        <w:rPr>
-          <w:rFonts w:ascii="Arial" w:hAnsi="Arial" w:cs="Arial"/>
-          <w:sz w:val="24"/>
-          <w:szCs w:val="24"/>
-        </w:rPr>
-        <w:t>situées devant sont éliminées</w:t>
-      </w:r>
-      <w:r>
-        <w:rPr>
-          <w:rFonts w:ascii="Arial" w:hAnsi="Arial" w:cs="Arial"/>
-          <w:sz w:val="24"/>
-          <w:szCs w:val="24"/>
-        </w:rPr>
-        <w:t xml:space="preserve">. </w:t>
-      </w:r>
-    </w:p>
-    <w:p>
-      <w:pPr>
-        <w:jc w:val="both"/>
-        <w:rPr>
-          <w:rFonts w:ascii="Arial" w:hAnsi="Arial" w:cs="Arial"/>
-          <w:sz w:val="24"/>
-          <w:szCs w:val="24"/>
-        </w:rPr>
-      </w:pPr>
-      <w:r>
-        <w:rPr>
-          <w:rFonts w:ascii="Arial" w:hAnsi="Arial" w:cs="Arial"/>
-          <w:sz w:val="24"/>
-          <w:szCs w:val="24"/>
-        </w:rPr>
-        <w:t>Le joue</w:t>
-      </w:r>
-      <w:r>
-        <w:rPr>
-          <w:rFonts w:ascii="Arial" w:hAnsi="Arial" w:cs="Arial"/>
-          <w:sz w:val="24"/>
-          <w:szCs w:val="24"/>
-        </w:rPr>
-        <w:t>ur a accès à une pile de cartes</w:t>
-      </w:r>
-      <w:r>
-        <w:rPr>
-          <w:rFonts w:ascii="Arial" w:hAnsi="Arial" w:cs="Arial"/>
-          <w:sz w:val="24"/>
-          <w:szCs w:val="24"/>
-        </w:rPr>
-        <w:t xml:space="preserve"> tourné</w:t>
-      </w:r>
-      <w:r>
-        <w:rPr>
-          <w:rFonts w:ascii="Arial" w:hAnsi="Arial" w:cs="Arial"/>
-          <w:sz w:val="24"/>
-          <w:szCs w:val="24"/>
-        </w:rPr>
-        <w:t>es</w:t>
-      </w:r>
-      <w:r>
-        <w:rPr>
-          <w:rFonts w:ascii="Arial" w:hAnsi="Arial" w:cs="Arial"/>
-          <w:sz w:val="24"/>
-          <w:szCs w:val="24"/>
-        </w:rPr>
-        <w:t xml:space="preserve"> vers lui, il peut voir 2 car</w:t>
-      </w:r>
-      <w:r>
-        <w:rPr>
-          <w:rFonts w:ascii="Arial" w:hAnsi="Arial" w:cs="Arial"/>
-          <w:sz w:val="24"/>
-          <w:szCs w:val="24"/>
-        </w:rPr>
-        <w:t>tes de sa pile au même temps</w:t>
-      </w:r>
-      <w:r>
-        <w:rPr>
-          <w:rFonts w:ascii="Arial" w:hAnsi="Arial" w:cs="Arial"/>
-          <w:sz w:val="24"/>
-          <w:szCs w:val="24"/>
-        </w:rPr>
-        <w:t xml:space="preserve">. </w:t>
-      </w:r>
-    </w:p>
-    <w:p>
-      <w:pPr>
-        <w:jc w:val="both"/>
-        <w:rPr>
-          <w:rFonts w:ascii="Arial" w:hAnsi="Arial" w:cs="Arial"/>
-          <w:sz w:val="24"/>
-          <w:szCs w:val="24"/>
-        </w:rPr>
-      </w:pPr>
-      <w:r>
-        <w:rPr>
-          <w:rFonts w:ascii="Arial" w:hAnsi="Arial" w:cs="Arial"/>
-          <w:sz w:val="24"/>
-          <w:szCs w:val="24"/>
-        </w:rPr>
-        <w:t>Pour éli</w:t>
-      </w:r>
-      <w:r>
-        <w:rPr>
-          <w:rFonts w:ascii="Arial" w:hAnsi="Arial" w:cs="Arial"/>
-          <w:sz w:val="24"/>
-          <w:szCs w:val="24"/>
-        </w:rPr>
-        <w:t>miner une carte,</w:t>
-      </w:r>
-      <w:r>
-        <w:rPr>
-          <w:rFonts w:ascii="Arial" w:hAnsi="Arial" w:cs="Arial"/>
-          <w:sz w:val="24"/>
-          <w:szCs w:val="24"/>
-        </w:rPr>
-        <w:t xml:space="preserve"> il faut </w:t>
-      </w:r>
-      <w:r>
-        <w:rPr>
-          <w:rFonts w:ascii="Arial" w:hAnsi="Arial" w:cs="Arial"/>
-          <w:sz w:val="24"/>
-          <w:szCs w:val="24"/>
-        </w:rPr>
-        <w:t>sélectionnez une carte de la pile du joueur et une de la pyramide pour former un résultat égal à 13 en additionnant la valeur des deux cartes.</w:t>
-      </w:r>
-    </w:p>
-    <w:p>
-      <w:pPr>
-        <w:jc w:val="both"/>
-        <w:rPr>
-          <w:rFonts w:ascii="Arial" w:hAnsi="Arial" w:cs="Arial"/>
-          <w:sz w:val="24"/>
-          <w:szCs w:val="24"/>
-        </w:rPr>
-      </w:pPr>
-      <w:r>
-        <w:rPr>
-          <w:rFonts w:ascii="Arial" w:hAnsi="Arial" w:cs="Arial"/>
-          <w:sz w:val="24"/>
-          <w:szCs w:val="24"/>
-        </w:rPr>
-        <w:t>Le joue</w:t>
-      </w:r>
-      <w:r>
-        <w:rPr>
-          <w:rFonts w:ascii="Arial" w:hAnsi="Arial" w:cs="Arial"/>
-          <w:sz w:val="24"/>
-          <w:szCs w:val="24"/>
-        </w:rPr>
-        <w:t>u</w:t>
-      </w:r>
-      <w:r>
-        <w:rPr>
-          <w:rFonts w:ascii="Arial" w:hAnsi="Arial" w:cs="Arial"/>
-          <w:sz w:val="24"/>
-          <w:szCs w:val="24"/>
-        </w:rPr>
-        <w:t>r peut également élimine</w:t>
-      </w:r>
-      <w:r>
-        <w:rPr>
-          <w:rFonts w:ascii="Arial" w:hAnsi="Arial" w:cs="Arial"/>
-          <w:sz w:val="24"/>
-          <w:szCs w:val="24"/>
-        </w:rPr>
-        <w:t>r les cartes de sa pile en</w:t>
-      </w:r>
-      <w:r>
-        <w:rPr>
-          <w:rFonts w:ascii="Arial" w:hAnsi="Arial" w:cs="Arial"/>
-          <w:sz w:val="24"/>
-          <w:szCs w:val="24"/>
-        </w:rPr>
-        <w:t xml:space="preserve"> faisant une élimination </w:t>
-      </w:r>
-      <w:r>
-        <w:rPr>
-          <w:rFonts w:ascii="Arial" w:hAnsi="Arial" w:cs="Arial"/>
-          <w:sz w:val="24"/>
-          <w:szCs w:val="24"/>
-        </w:rPr>
-        <w:t>avec ses deux cartes visibles. Cette manipulation est possible directement entre les cartes de la pyramide</w:t>
-      </w:r>
-      <w:r>
-        <w:rPr>
-          <w:rFonts w:ascii="Arial" w:hAnsi="Arial" w:cs="Arial"/>
-          <w:sz w:val="24"/>
-          <w:szCs w:val="24"/>
-        </w:rPr>
-        <w:t>.</w:t>
-      </w:r>
-    </w:p>
-    <w:p>
-      <w:pPr>
-        <w:jc w:val="both"/>
-        <w:rPr>
-          <w:rFonts w:ascii="Arial" w:hAnsi="Arial" w:cs="Arial"/>
-          <w:sz w:val="24"/>
-          <w:szCs w:val="24"/>
-        </w:rPr>
-      </w:pPr>
-      <w:r>
-        <w:rPr>
-          <w:rFonts w:ascii="Arial" w:hAnsi="Arial" w:cs="Arial"/>
-          <w:sz w:val="24"/>
-          <w:szCs w:val="24"/>
-        </w:rPr>
-        <w:t>Le joueur ne peut pas éliminer des cartes en utilisant plus que deux cartes.</w:t>
-      </w:r>
-    </w:p>
-    <w:p>
-      <w:pPr>
-        <w:jc w:val="both"/>
-        <w:rPr>
-          <w:rFonts w:ascii="Arial" w:hAnsi="Arial" w:cs="Arial"/>
-          <w:sz w:val="24"/>
-          <w:szCs w:val="24"/>
-        </w:rPr>
-      </w:pPr>
-      <w:r>
-        <w:rPr>
-          <w:rFonts w:ascii="Arial" w:hAnsi="Arial" w:cs="Arial"/>
-          <w:sz w:val="24"/>
-          <w:szCs w:val="24"/>
-        </w:rPr>
-        <w:t>Exemple :</w:t>
+        <w:jc w:val="both"/>
+        <w:rPr>
+          <w:rFonts w:ascii="Arial" w:hAnsi="Arial" w:cs="Arial"/>
+          <w:sz w:val="24"/>
+          <w:szCs w:val="24"/>
+        </w:rPr>
+      </w:pPr>
+    </w:p>
+    <w:p>
+      <w:pPr>
+        <w:jc w:val="both"/>
+        <w:rPr>
+          <w:rFonts w:ascii="Arial" w:hAnsi="Arial" w:cs="Arial"/>
+          <w:b/>
+          <w:sz w:val="24"/>
+          <w:szCs w:val="24"/>
+        </w:rPr>
+      </w:pPr>
+      <w:r>
+        <w:rPr>
+          <w:rFonts w:ascii="Arial" w:hAnsi="Arial" w:cs="Arial"/>
+          <w:b/>
+          <w:sz w:val="24"/>
+          <w:szCs w:val="24"/>
+        </w:rPr>
+        <w:t>Description de l’application :</w:t>
+      </w:r>
+    </w:p>
+    <w:p>
+      <w:pPr>
+        <w:jc w:val="both"/>
+        <w:rPr>
+          <w:rFonts w:ascii="Arial" w:hAnsi="Arial" w:cs="Arial"/>
+          <w:sz w:val="24"/>
+          <w:szCs w:val="24"/>
+        </w:rPr>
+      </w:pPr>
+      <w:r>
+        <w:rPr>
+          <w:rFonts w:ascii="Arial" w:hAnsi="Arial" w:cs="Arial"/>
+          <w:sz w:val="24"/>
+          <w:szCs w:val="24"/>
+        </w:rPr>
+        <w:t xml:space="preserve">Dans le jeu </w:t>
+      </w:r>
+      <w:proofErr w:type="spellStart"/>
+      <w:r>
+        <w:rPr>
+          <w:rFonts w:ascii="Arial" w:hAnsi="Arial" w:cs="Arial"/>
+          <w:sz w:val="24"/>
+          <w:szCs w:val="24"/>
+        </w:rPr>
+        <w:t>Pyramid</w:t>
+      </w:r>
+      <w:proofErr w:type="spellEnd"/>
+      <w:r>
+        <w:rPr>
+          <w:rFonts w:ascii="Arial" w:hAnsi="Arial" w:cs="Arial"/>
+          <w:sz w:val="24"/>
+          <w:szCs w:val="24"/>
+        </w:rPr>
+        <w:t>, le but est de dégager le plus de tableaux possible en appuyant sur deux cartes, en s’additionnant, valent 13.</w:t>
+      </w:r>
+    </w:p>
+    <w:p>
+      <w:pPr>
+        <w:jc w:val="both"/>
+        <w:rPr>
+          <w:rFonts w:ascii="Arial" w:hAnsi="Arial" w:cs="Arial"/>
+          <w:sz w:val="24"/>
+          <w:szCs w:val="24"/>
+        </w:rPr>
+      </w:pPr>
+      <w:r>
+        <w:rPr>
+          <w:rFonts w:ascii="Arial" w:hAnsi="Arial" w:cs="Arial"/>
+          <w:sz w:val="24"/>
+          <w:szCs w:val="24"/>
+        </w:rPr>
+        <w:t>Cette application est proposée dans les machines Windows 8 et ultérieur, elle peut aussi être trouvé sur internet.</w:t>
+      </w:r>
+    </w:p>
+    <w:p>
+      <w:pPr>
+        <w:jc w:val="both"/>
+        <w:rPr>
+          <w:rFonts w:ascii="Arial" w:hAnsi="Arial" w:cs="Arial"/>
+          <w:sz w:val="24"/>
+          <w:szCs w:val="24"/>
+        </w:rPr>
+      </w:pPr>
+    </w:p>
+    <w:p>
+      <w:pPr>
+        <w:jc w:val="both"/>
+        <w:rPr>
+          <w:rFonts w:ascii="Arial" w:hAnsi="Arial" w:cs="Arial"/>
+          <w:b/>
+          <w:sz w:val="24"/>
+          <w:szCs w:val="24"/>
+        </w:rPr>
+      </w:pPr>
+      <w:r>
+        <w:rPr>
+          <w:rFonts w:ascii="Arial" w:hAnsi="Arial" w:cs="Arial"/>
+          <w:b/>
+          <w:sz w:val="24"/>
+          <w:szCs w:val="24"/>
+        </w:rPr>
+        <w:t>Analyse concurrentielle</w:t>
+      </w:r>
+      <w:r>
+        <w:rPr>
+          <w:rFonts w:ascii="Arial" w:hAnsi="Arial" w:cs="Arial"/>
+          <w:b/>
+          <w:sz w:val="24"/>
+          <w:szCs w:val="24"/>
+        </w:rPr>
+        <w:t> :</w:t>
+      </w:r>
+    </w:p>
+    <w:p>
+      <w:pPr>
+        <w:pStyle w:val="Paragraphedeliste"/>
+        <w:numPr>
+          <w:ilvl w:val="0"/>
+          <w:numId w:val="1"/>
+        </w:numPr>
+        <w:jc w:val="both"/>
+        <w:rPr>
+          <w:rFonts w:ascii="Arial" w:hAnsi="Arial" w:cs="Arial"/>
+          <w:b/>
+          <w:sz w:val="24"/>
+          <w:szCs w:val="24"/>
+        </w:rPr>
+      </w:pPr>
+      <w:r>
+        <w:rPr>
+          <w:rFonts w:ascii="Arial" w:hAnsi="Arial" w:cs="Arial"/>
+          <w:sz w:val="24"/>
+          <w:szCs w:val="24"/>
+          <w:u w:val="single"/>
+        </w:rPr>
+        <w:t>K</w:t>
+      </w:r>
+      <w:r>
+        <w:rPr>
+          <w:rFonts w:ascii="Arial" w:hAnsi="Arial" w:cs="Arial"/>
+          <w:sz w:val="24"/>
+          <w:szCs w:val="24"/>
+          <w:u w:val="single"/>
+        </w:rPr>
+        <w:t>londike</w:t>
+      </w:r>
+      <w:r>
+        <w:rPr>
+          <w:rFonts w:ascii="Arial" w:hAnsi="Arial" w:cs="Arial"/>
+          <w:sz w:val="24"/>
+          <w:szCs w:val="24"/>
+        </w:rPr>
+        <w:t xml:space="preserve"> : </w:t>
+      </w:r>
+      <w:r>
+        <w:rPr>
+          <w:rFonts w:ascii="Arial" w:hAnsi="Arial" w:cs="Arial"/>
+          <w:sz w:val="24"/>
+          <w:szCs w:val="24"/>
+        </w:rPr>
+        <w:t>l</w:t>
+      </w:r>
+      <w:r>
+        <w:rPr>
+          <w:rFonts w:ascii="Arial" w:hAnsi="Arial" w:cs="Arial"/>
+          <w:sz w:val="24"/>
+          <w:szCs w:val="24"/>
+        </w:rPr>
+        <w:t>e but de K</w:t>
+      </w:r>
+      <w:r>
+        <w:rPr>
+          <w:rFonts w:ascii="Arial" w:hAnsi="Arial" w:cs="Arial"/>
+          <w:sz w:val="24"/>
+          <w:szCs w:val="24"/>
+        </w:rPr>
+        <w:t>londike est de créer une pile croissante de cartes sur chaque pile de base au coin supérieur droit. Chaque pile ne peut contenir une couleur.</w:t>
+      </w:r>
+    </w:p>
+    <w:p>
+      <w:pPr>
+        <w:ind w:left="360"/>
+        <w:jc w:val="both"/>
+        <w:rPr>
+          <w:rFonts w:ascii="Arial" w:hAnsi="Arial" w:cs="Arial"/>
+          <w:b/>
+          <w:sz w:val="24"/>
+          <w:szCs w:val="24"/>
+        </w:rPr>
+      </w:pPr>
+      <w:r>
+        <w:rPr>
+          <w:rFonts w:ascii="Arial" w:hAnsi="Arial" w:cs="Arial"/>
+          <w:b/>
+          <w:noProof/>
+          <w:sz w:val="24"/>
+          <w:szCs w:val="24"/>
+          <w:lang w:eastAsia="fr-CH"/>
+        </w:rPr>
+        <w:drawing>
+          <wp:inline distT="0" distB="0" distL="0" distR="0">
+            <wp:extent cx="5760720" cy="4058920"/>
+            <wp:effectExtent l="0" t="0" r="0" b="0"/>
+            <wp:docPr id="1" name="Image 1"/>
+            <wp:cNvGraphicFramePr>
+              <a:graphicFrameLocks xmlns:a="http://schemas.openxmlformats.org/drawingml/2006/main" noChangeAspect="1"/>
+            </wp:cNvGraphicFramePr>
+            <a:graphic xmlns:a="http://schemas.openxmlformats.org/drawingml/2006/main">
+              <a:graphicData uri="http://schemas.openxmlformats.org/drawingml/2006/picture">
+                <pic:pic xmlns:pic="http://schemas.openxmlformats.org/drawingml/2006/picture">
+                  <pic:nvPicPr>
+                    <pic:cNvPr id="1" name="klondike.PNG"/>
+                    <pic:cNvPicPr/>
+                  </pic:nvPicPr>
+                  <pic:blipFill>
+                    <a:blip r:embed="rId7">
+                      <a:extLst>
+                        <a:ext uri="{28A0092B-C50C-407E-A947-70E740481C1C}">
+                          <a14:useLocalDpi xmlns:a14="http://schemas.microsoft.com/office/drawing/2010/main" val="0"/>
+                        </a:ext>
+                      </a:extLst>
+                    </a:blip>
+                    <a:stretch>
+                      <a:fillRect/>
+                    </a:stretch>
+                  </pic:blipFill>
+                  <pic:spPr>
+                    <a:xfrm>
+                      <a:off x="0" y="0"/>
+                      <a:ext cx="5760720" cy="4058920"/>
+                    </a:xfrm>
+                    <a:prstGeom prst="rect">
+                      <a:avLst/>
+                    </a:prstGeom>
+                  </pic:spPr>
+                </pic:pic>
+              </a:graphicData>
+            </a:graphic>
+          </wp:inline>
+        </w:drawing>
+      </w:r>
+    </w:p>
+    <w:p>
+      <w:pPr>
+        <w:ind w:left="360"/>
+        <w:jc w:val="both"/>
+        <w:rPr>
+          <w:rFonts w:ascii="Arial" w:hAnsi="Arial" w:cs="Arial"/>
+          <w:b/>
+          <w:sz w:val="24"/>
+          <w:szCs w:val="24"/>
+        </w:rPr>
+      </w:pPr>
+      <w:r>
+        <w:rPr>
+          <w:rFonts w:ascii="Arial" w:hAnsi="Arial" w:cs="Arial"/>
+          <w:b/>
+          <w:sz w:val="24"/>
+          <w:szCs w:val="24"/>
+        </w:rPr>
+        <w:t xml:space="preserve">Avantages : </w:t>
+      </w:r>
+    </w:p>
+    <w:p>
+      <w:pPr>
+        <w:pStyle w:val="Paragraphedeliste"/>
+        <w:numPr>
+          <w:ilvl w:val="0"/>
+          <w:numId w:val="2"/>
+        </w:numPr>
+        <w:jc w:val="both"/>
+        <w:rPr>
+          <w:rFonts w:ascii="Arial" w:hAnsi="Arial" w:cs="Arial"/>
+          <w:sz w:val="24"/>
+          <w:szCs w:val="24"/>
+        </w:rPr>
+      </w:pPr>
+      <w:r>
+        <w:rPr>
+          <w:rFonts w:ascii="Arial" w:hAnsi="Arial" w:cs="Arial"/>
+          <w:sz w:val="24"/>
+          <w:szCs w:val="24"/>
+        </w:rPr>
+        <w:t>Tout comme Pyramide ce jeu est proposé de base sur les machines Windows 8 et ultérieur.</w:t>
+      </w:r>
+    </w:p>
+    <w:p>
+      <w:pPr>
+        <w:ind w:left="360"/>
+        <w:jc w:val="both"/>
+        <w:rPr>
+          <w:rFonts w:ascii="Arial" w:hAnsi="Arial" w:cs="Arial"/>
+          <w:b/>
+          <w:sz w:val="24"/>
+          <w:szCs w:val="24"/>
+        </w:rPr>
+      </w:pPr>
+      <w:r>
+        <w:rPr>
+          <w:rFonts w:ascii="Arial" w:hAnsi="Arial" w:cs="Arial"/>
+          <w:b/>
+          <w:sz w:val="24"/>
+          <w:szCs w:val="24"/>
+        </w:rPr>
+        <w:t>Inconvénients :</w:t>
+      </w:r>
+    </w:p>
+    <w:p>
+      <w:pPr>
+        <w:pStyle w:val="Paragraphedeliste"/>
+        <w:numPr>
+          <w:ilvl w:val="0"/>
+          <w:numId w:val="2"/>
+        </w:numPr>
+        <w:jc w:val="both"/>
+        <w:rPr>
+          <w:rFonts w:ascii="Arial" w:hAnsi="Arial" w:cs="Arial"/>
+          <w:sz w:val="24"/>
+          <w:szCs w:val="24"/>
+        </w:rPr>
+      </w:pPr>
+      <w:r>
+        <w:rPr>
+          <w:rFonts w:ascii="Arial" w:hAnsi="Arial" w:cs="Arial"/>
+          <w:sz w:val="24"/>
+          <w:szCs w:val="24"/>
+        </w:rPr>
+        <w:t xml:space="preserve">Ce jeu est notamment plus compliqué que </w:t>
+      </w:r>
+      <w:proofErr w:type="spellStart"/>
+      <w:r>
+        <w:rPr>
+          <w:rFonts w:ascii="Arial" w:hAnsi="Arial" w:cs="Arial"/>
+          <w:sz w:val="24"/>
+          <w:szCs w:val="24"/>
+        </w:rPr>
+        <w:t>Pyramid</w:t>
+      </w:r>
+      <w:proofErr w:type="spellEnd"/>
+      <w:r>
+        <w:rPr>
+          <w:rFonts w:ascii="Arial" w:hAnsi="Arial" w:cs="Arial"/>
+          <w:sz w:val="24"/>
+          <w:szCs w:val="24"/>
+        </w:rPr>
+        <w:t xml:space="preserve"> il est destiné à un publique plus âgé. </w:t>
+      </w:r>
+    </w:p>
+    <w:p>
+      <w:pPr>
+        <w:pStyle w:val="Paragraphedeliste"/>
+        <w:numPr>
+          <w:ilvl w:val="0"/>
+          <w:numId w:val="1"/>
+        </w:numPr>
+        <w:rPr>
+          <w:rFonts w:ascii="Arial" w:hAnsi="Arial" w:cs="Arial"/>
+          <w:b/>
+          <w:sz w:val="24"/>
+          <w:szCs w:val="24"/>
+        </w:rPr>
+      </w:pPr>
+      <w:r>
+        <w:rPr>
+          <w:rFonts w:ascii="Arial" w:hAnsi="Arial" w:cs="Arial"/>
+          <w:b/>
+          <w:sz w:val="24"/>
+          <w:szCs w:val="24"/>
+        </w:rPr>
+        <w:br w:type="page"/>
+      </w:r>
+      <w:proofErr w:type="spellStart"/>
+      <w:r>
+        <w:rPr>
+          <w:rFonts w:ascii="Arial" w:hAnsi="Arial" w:cs="Arial"/>
+          <w:sz w:val="24"/>
+          <w:szCs w:val="24"/>
+          <w:u w:val="single"/>
+        </w:rPr>
+        <w:lastRenderedPageBreak/>
+        <w:t>FreeCell</w:t>
+      </w:r>
+      <w:proofErr w:type="spellEnd"/>
+      <w:r>
+        <w:rPr>
+          <w:rFonts w:ascii="Arial" w:hAnsi="Arial" w:cs="Arial"/>
+          <w:sz w:val="24"/>
+          <w:szCs w:val="24"/>
+          <w:u w:val="single"/>
+        </w:rPr>
+        <w:t> </w:t>
+      </w:r>
+      <w:r>
+        <w:rPr>
+          <w:rFonts w:ascii="Arial" w:hAnsi="Arial" w:cs="Arial"/>
+          <w:sz w:val="24"/>
+          <w:szCs w:val="24"/>
+        </w:rPr>
+        <w:t xml:space="preserve">: le but de ce jeu est de créer quatre piles de cartes de base, une par couleur, au coin supérieur </w:t>
+      </w:r>
+      <w:r>
+        <w:rPr>
+          <w:rFonts w:ascii="Arial" w:hAnsi="Arial" w:cs="Arial"/>
+          <w:sz w:val="24"/>
+          <w:szCs w:val="24"/>
+        </w:rPr>
+        <w:t>droit. Chaque pile doit être construire en ordre croissant.</w:t>
+      </w:r>
+    </w:p>
+    <w:p>
+      <w:pPr>
+        <w:ind w:left="360"/>
+        <w:jc w:val="both"/>
+        <w:rPr>
+          <w:rFonts w:ascii="Arial" w:hAnsi="Arial" w:cs="Arial"/>
+          <w:b/>
+          <w:sz w:val="24"/>
+          <w:szCs w:val="24"/>
+        </w:rPr>
+      </w:pPr>
+      <w:r>
+        <w:rPr>
+          <w:rFonts w:ascii="Arial" w:hAnsi="Arial" w:cs="Arial"/>
+          <w:b/>
+          <w:noProof/>
+          <w:sz w:val="24"/>
+          <w:szCs w:val="24"/>
+          <w:lang w:eastAsia="fr-CH"/>
+        </w:rPr>
+        <w:drawing>
+          <wp:inline distT="0" distB="0" distL="0" distR="0">
+            <wp:extent cx="5760720" cy="3637915"/>
+            <wp:effectExtent l="0" t="0" r="0" b="635"/>
+            <wp:docPr id="3" name="Image 3"/>
+            <wp:cNvGraphicFramePr>
+              <a:graphicFrameLocks xmlns:a="http://schemas.openxmlformats.org/drawingml/2006/main" noChangeAspect="1"/>
+            </wp:cNvGraphicFramePr>
+            <a:graphic xmlns:a="http://schemas.openxmlformats.org/drawingml/2006/main">
+              <a:graphicData uri="http://schemas.openxmlformats.org/drawingml/2006/picture">
+                <pic:pic xmlns:pic="http://schemas.openxmlformats.org/drawingml/2006/picture">
+                  <pic:nvPicPr>
+                    <pic:cNvPr id="3" name="FreeCell.PNG"/>
+                    <pic:cNvPicPr/>
+                  </pic:nvPicPr>
+                  <pic:blipFill>
+                    <a:blip r:embed="rId8">
+                      <a:extLst>
+                        <a:ext uri="{28A0092B-C50C-407E-A947-70E740481C1C}">
+                          <a14:useLocalDpi xmlns:a14="http://schemas.microsoft.com/office/drawing/2010/main" val="0"/>
+                        </a:ext>
+                      </a:extLst>
+                    </a:blip>
+                    <a:stretch>
+                      <a:fillRect/>
+                    </a:stretch>
+                  </pic:blipFill>
+                  <pic:spPr>
+                    <a:xfrm>
+                      <a:off x="0" y="0"/>
+                      <a:ext cx="5760720" cy="3637915"/>
+                    </a:xfrm>
+                    <a:prstGeom prst="rect">
+                      <a:avLst/>
+                    </a:prstGeom>
+                  </pic:spPr>
+                </pic:pic>
+              </a:graphicData>
+            </a:graphic>
+          </wp:inline>
+        </w:drawing>
+      </w:r>
+    </w:p>
+    <w:p>
+      <w:pPr>
+        <w:ind w:left="360"/>
+        <w:jc w:val="both"/>
+        <w:rPr>
+          <w:rFonts w:ascii="Arial" w:hAnsi="Arial" w:cs="Arial"/>
+          <w:b/>
+          <w:sz w:val="24"/>
+          <w:szCs w:val="24"/>
+        </w:rPr>
+      </w:pPr>
+    </w:p>
+    <w:p>
+      <w:pPr>
+        <w:ind w:left="360"/>
+        <w:jc w:val="both"/>
+        <w:rPr>
+          <w:rFonts w:ascii="Arial" w:hAnsi="Arial" w:cs="Arial"/>
+          <w:b/>
+          <w:sz w:val="24"/>
+          <w:szCs w:val="24"/>
+        </w:rPr>
+      </w:pPr>
+      <w:r>
+        <w:rPr>
+          <w:rFonts w:ascii="Arial" w:hAnsi="Arial" w:cs="Arial"/>
+          <w:b/>
+          <w:sz w:val="24"/>
+          <w:szCs w:val="24"/>
+        </w:rPr>
+        <w:t>Avantages :</w:t>
+      </w:r>
+    </w:p>
+    <w:p>
+      <w:pPr>
+        <w:pStyle w:val="Paragraphedeliste"/>
+        <w:numPr>
+          <w:ilvl w:val="0"/>
+          <w:numId w:val="2"/>
+        </w:numPr>
+        <w:jc w:val="both"/>
+        <w:rPr>
+          <w:rFonts w:ascii="Arial" w:hAnsi="Arial" w:cs="Arial"/>
+          <w:sz w:val="24"/>
+          <w:szCs w:val="24"/>
+        </w:rPr>
+      </w:pPr>
+      <w:r>
+        <w:rPr>
+          <w:rFonts w:ascii="Arial" w:hAnsi="Arial" w:cs="Arial"/>
+          <w:sz w:val="24"/>
+          <w:szCs w:val="24"/>
+        </w:rPr>
+        <w:t>Tout comme Pyramide ce jeu est proposé de base sur les machines Windows 8 et ultérieur.</w:t>
+      </w:r>
+    </w:p>
+    <w:p>
+      <w:pPr>
+        <w:ind w:left="360"/>
+        <w:jc w:val="both"/>
+        <w:rPr>
+          <w:rFonts w:ascii="Arial" w:hAnsi="Arial" w:cs="Arial"/>
+          <w:b/>
+          <w:sz w:val="24"/>
+          <w:szCs w:val="24"/>
+        </w:rPr>
+      </w:pPr>
+      <w:r>
+        <w:rPr>
+          <w:rFonts w:ascii="Arial" w:hAnsi="Arial" w:cs="Arial"/>
+          <w:b/>
+          <w:sz w:val="24"/>
+          <w:szCs w:val="24"/>
+        </w:rPr>
+        <w:t xml:space="preserve">Inconvénients : </w:t>
+      </w:r>
+    </w:p>
+    <w:p>
+      <w:pPr>
+        <w:pStyle w:val="Paragraphedeliste"/>
+        <w:numPr>
+          <w:ilvl w:val="0"/>
+          <w:numId w:val="2"/>
+        </w:numPr>
+        <w:jc w:val="both"/>
+        <w:rPr>
+          <w:rFonts w:ascii="Arial" w:hAnsi="Arial" w:cs="Arial"/>
+          <w:b/>
+          <w:sz w:val="24"/>
+          <w:szCs w:val="24"/>
+        </w:rPr>
+      </w:pPr>
+    </w:p>
+    <w:p>
+      <w:pPr>
+        <w:rPr>
+          <w:rFonts w:ascii="Arial" w:hAnsi="Arial" w:cs="Arial"/>
+          <w:b/>
+          <w:sz w:val="24"/>
+          <w:szCs w:val="24"/>
+        </w:rPr>
+      </w:pPr>
+      <w:r>
+        <w:rPr>
+          <w:rFonts w:ascii="Arial" w:hAnsi="Arial" w:cs="Arial"/>
+          <w:b/>
+          <w:sz w:val="24"/>
+          <w:szCs w:val="24"/>
+        </w:rPr>
+        <w:br w:type="page"/>
+      </w:r>
+    </w:p>
+    <w:p>
+      <w:pPr>
+        <w:jc w:val="both"/>
+        <w:rPr>
+          <w:rFonts w:ascii="Arial" w:hAnsi="Arial" w:cs="Arial"/>
+          <w:b/>
+          <w:sz w:val="24"/>
+          <w:szCs w:val="24"/>
+        </w:rPr>
+      </w:pPr>
+    </w:p>
+    <w:p>
+      <w:pPr>
+        <w:pStyle w:val="Paragraphedeliste"/>
+        <w:numPr>
+          <w:ilvl w:val="0"/>
+          <w:numId w:val="1"/>
+        </w:numPr>
+        <w:jc w:val="both"/>
+        <w:rPr>
+          <w:rFonts w:ascii="Arial" w:hAnsi="Arial" w:cs="Arial"/>
+          <w:b/>
+          <w:sz w:val="24"/>
+          <w:szCs w:val="24"/>
+        </w:rPr>
+      </w:pPr>
+      <w:r>
+        <w:rPr>
+          <w:rFonts w:ascii="Arial" w:hAnsi="Arial" w:cs="Arial"/>
+          <w:sz w:val="24"/>
+          <w:szCs w:val="24"/>
+          <w:u w:val="single"/>
+        </w:rPr>
+        <w:t>Spider</w:t>
+      </w:r>
+      <w:r>
+        <w:rPr>
+          <w:rFonts w:ascii="Arial" w:hAnsi="Arial" w:cs="Arial"/>
+          <w:sz w:val="24"/>
+          <w:szCs w:val="24"/>
+        </w:rPr>
+        <w:t> : le but du jeu est d’enlever les cartes de la table en créant des suites. Chaque suite doit être en ordre décroissant, du Roi à l’As.</w:t>
+      </w:r>
+    </w:p>
+    <w:p>
+      <w:pPr>
+        <w:ind w:firstLine="360"/>
+        <w:jc w:val="both"/>
+        <w:rPr>
+          <w:rFonts w:ascii="Arial" w:hAnsi="Arial" w:cs="Arial"/>
+          <w:b/>
+          <w:sz w:val="24"/>
+          <w:szCs w:val="24"/>
+        </w:rPr>
+      </w:pPr>
+      <w:r>
+        <w:rPr>
+          <w:rFonts w:ascii="Arial" w:hAnsi="Arial" w:cs="Arial"/>
+          <w:b/>
+          <w:noProof/>
+          <w:sz w:val="24"/>
+          <w:szCs w:val="24"/>
+          <w:lang w:eastAsia="fr-CH"/>
+        </w:rPr>
+        <w:drawing>
+          <wp:inline distT="0" distB="0" distL="0" distR="0">
+            <wp:extent cx="5760720" cy="3641725"/>
+            <wp:effectExtent l="0" t="0" r="0" b="0"/>
+            <wp:docPr id="4" name="Image 4"/>
+            <wp:cNvGraphicFramePr>
+              <a:graphicFrameLocks xmlns:a="http://schemas.openxmlformats.org/drawingml/2006/main" noChangeAspect="1"/>
+            </wp:cNvGraphicFramePr>
+            <a:graphic xmlns:a="http://schemas.openxmlformats.org/drawingml/2006/main">
+              <a:graphicData uri="http://schemas.openxmlformats.org/drawingml/2006/picture">
+                <pic:pic xmlns:pic="http://schemas.openxmlformats.org/drawingml/2006/picture">
+                  <pic:nvPicPr>
+                    <pic:cNvPr id="4" name="Spider.PNG"/>
+                    <pic:cNvPicPr/>
+                  </pic:nvPicPr>
+                  <pic:blipFill>
+                    <a:blip r:embed="rId9">
+                      <a:extLst>
+                        <a:ext uri="{28A0092B-C50C-407E-A947-70E740481C1C}">
+                          <a14:useLocalDpi xmlns:a14="http://schemas.microsoft.com/office/drawing/2010/main" val="0"/>
+                        </a:ext>
+                      </a:extLst>
+                    </a:blip>
+                    <a:stretch>
+                      <a:fillRect/>
+                    </a:stretch>
+                  </pic:blipFill>
+                  <pic:spPr>
+                    <a:xfrm>
+                      <a:off x="0" y="0"/>
+                      <a:ext cx="5760720" cy="3641725"/>
+                    </a:xfrm>
+                    <a:prstGeom prst="rect">
+                      <a:avLst/>
+                    </a:prstGeom>
+                  </pic:spPr>
+                </pic:pic>
+              </a:graphicData>
+            </a:graphic>
+          </wp:inline>
+        </w:drawing>
+      </w:r>
+    </w:p>
+    <w:p>
+      <w:pPr>
+        <w:ind w:left="360"/>
+        <w:jc w:val="both"/>
+        <w:rPr>
+          <w:rFonts w:ascii="Arial" w:hAnsi="Arial" w:cs="Arial"/>
+          <w:b/>
+          <w:sz w:val="24"/>
+          <w:szCs w:val="24"/>
+        </w:rPr>
+      </w:pPr>
+      <w:r>
+        <w:rPr>
+          <w:rFonts w:ascii="Arial" w:hAnsi="Arial" w:cs="Arial"/>
+          <w:b/>
+          <w:sz w:val="24"/>
+          <w:szCs w:val="24"/>
+        </w:rPr>
+        <w:t>Avantages :</w:t>
+      </w:r>
+    </w:p>
+    <w:p>
+      <w:pPr>
+        <w:pStyle w:val="Paragraphedeliste"/>
+        <w:numPr>
+          <w:ilvl w:val="0"/>
+          <w:numId w:val="2"/>
+        </w:numPr>
+        <w:jc w:val="both"/>
+        <w:rPr>
+          <w:rFonts w:ascii="Arial" w:hAnsi="Arial" w:cs="Arial"/>
+          <w:sz w:val="24"/>
+          <w:szCs w:val="24"/>
+        </w:rPr>
+      </w:pPr>
+      <w:r>
+        <w:rPr>
+          <w:rFonts w:ascii="Arial" w:hAnsi="Arial" w:cs="Arial"/>
+          <w:sz w:val="24"/>
+          <w:szCs w:val="24"/>
+        </w:rPr>
+        <w:t>Tout comme Pyramide ce jeu est proposé de base sur les machines Windows 8 et ultérieur.</w:t>
+      </w:r>
+    </w:p>
+    <w:p>
+      <w:pPr>
+        <w:pStyle w:val="Paragraphedeliste"/>
+        <w:numPr>
+          <w:ilvl w:val="0"/>
+          <w:numId w:val="2"/>
+        </w:numPr>
+        <w:jc w:val="both"/>
+        <w:rPr>
+          <w:rFonts w:ascii="Arial" w:hAnsi="Arial" w:cs="Arial"/>
+          <w:sz w:val="24"/>
+          <w:szCs w:val="24"/>
+        </w:rPr>
+      </w:pPr>
+      <w:r>
+        <w:rPr>
+          <w:rFonts w:ascii="Arial" w:hAnsi="Arial" w:cs="Arial"/>
+          <w:sz w:val="24"/>
+          <w:szCs w:val="24"/>
+        </w:rPr>
+        <w:t xml:space="preserve">Facile à apprendre et à jouer </w:t>
+      </w:r>
+    </w:p>
+    <w:p>
+      <w:pPr>
+        <w:ind w:left="360"/>
+        <w:jc w:val="both"/>
+        <w:rPr>
+          <w:rFonts w:ascii="Arial" w:hAnsi="Arial" w:cs="Arial"/>
+          <w:b/>
+          <w:sz w:val="24"/>
+          <w:szCs w:val="24"/>
+        </w:rPr>
+      </w:pPr>
+      <w:r>
+        <w:rPr>
+          <w:rFonts w:ascii="Arial" w:hAnsi="Arial" w:cs="Arial"/>
+          <w:b/>
+          <w:sz w:val="24"/>
+          <w:szCs w:val="24"/>
+        </w:rPr>
+        <w:t xml:space="preserve">Inconvénients : </w:t>
+      </w:r>
+    </w:p>
+    <w:p>
+      <w:pPr>
+        <w:pStyle w:val="Paragraphedeliste"/>
+        <w:numPr>
+          <w:ilvl w:val="0"/>
+          <w:numId w:val="2"/>
+        </w:numPr>
+        <w:jc w:val="both"/>
+        <w:rPr>
+          <w:rFonts w:ascii="Arial" w:hAnsi="Arial" w:cs="Arial"/>
+          <w:sz w:val="24"/>
+          <w:szCs w:val="24"/>
+        </w:rPr>
+      </w:pPr>
+    </w:p>
+    <w:p>
+      <w:pPr>
+        <w:rPr>
+          <w:rFonts w:ascii="Arial" w:hAnsi="Arial" w:cs="Arial"/>
+          <w:b/>
+          <w:sz w:val="24"/>
+          <w:szCs w:val="24"/>
+        </w:rPr>
+      </w:pPr>
+    </w:p>
+    <w:p>
+      <w:pPr>
+        <w:jc w:val="both"/>
+        <w:rPr>
+          <w:rFonts w:ascii="Arial" w:hAnsi="Arial" w:cs="Arial"/>
+          <w:b/>
+          <w:sz w:val="24"/>
+          <w:szCs w:val="24"/>
+        </w:rPr>
+      </w:pPr>
+    </w:p>
+    <w:p>
+      <w:pPr>
+        <w:rPr>
+          <w:rFonts w:ascii="Arial" w:hAnsi="Arial" w:cs="Arial"/>
+          <w:sz w:val="24"/>
+          <w:szCs w:val="24"/>
+        </w:rPr>
+      </w:pPr>
+      <w:r>
+        <w:rPr>
+          <w:rFonts w:ascii="Arial" w:hAnsi="Arial" w:cs="Arial"/>
+          <w:sz w:val="24"/>
+          <w:szCs w:val="24"/>
+        </w:rPr>
+        <w:br w:type="page"/>
+      </w:r>
+    </w:p>
+    <w:p>
+      <w:pPr>
+        <w:pStyle w:val="Paragraphedeliste"/>
+        <w:numPr>
+          <w:ilvl w:val="0"/>
+          <w:numId w:val="1"/>
+        </w:numPr>
+        <w:jc w:val="both"/>
+        <w:rPr>
+          <w:rFonts w:ascii="Arial" w:hAnsi="Arial" w:cs="Arial"/>
+          <w:b/>
+          <w:sz w:val="24"/>
+          <w:szCs w:val="24"/>
+        </w:rPr>
+      </w:pPr>
+      <w:proofErr w:type="spellStart"/>
+      <w:r>
+        <w:rPr>
+          <w:rFonts w:ascii="Arial" w:hAnsi="Arial" w:cs="Arial"/>
+          <w:sz w:val="24"/>
+          <w:szCs w:val="24"/>
+          <w:u w:val="single"/>
+        </w:rPr>
+        <w:lastRenderedPageBreak/>
+        <w:t>TriPeaks</w:t>
+      </w:r>
+      <w:proofErr w:type="spellEnd"/>
+      <w:r>
+        <w:rPr>
+          <w:rFonts w:ascii="Arial" w:hAnsi="Arial" w:cs="Arial"/>
+          <w:sz w:val="24"/>
+          <w:szCs w:val="24"/>
+        </w:rPr>
+        <w:t xml:space="preserve"> </w:t>
+      </w:r>
+      <w:r>
+        <w:rPr>
+          <w:rFonts w:ascii="Arial" w:hAnsi="Arial" w:cs="Arial"/>
+          <w:sz w:val="24"/>
+          <w:szCs w:val="24"/>
+        </w:rPr>
+        <w:t xml:space="preserve">: le but est de </w:t>
       </w:r>
       <w:bookmarkStart w:id="0" w:name="_GoBack"/>
       <w:bookmarkEnd w:id="0"/>
-    </w:p>
-    <w:p>
-      <w:pPr>
-        <w:jc w:val="both"/>
-        <w:rPr>
-          <w:rFonts w:ascii="Arial" w:hAnsi="Arial" w:cs="Arial"/>
-          <w:sz w:val="24"/>
-          <w:szCs w:val="24"/>
-        </w:rPr>
-      </w:pPr>
-      <w:r>
-        <w:rPr>
-          <w:rFonts w:ascii="Arial" w:hAnsi="Arial" w:cs="Arial"/>
-          <w:sz w:val="24"/>
-          <w:szCs w:val="24"/>
-        </w:rPr>
-        <w:tab/>
-        <w:t>7 + 6 = 13 : la carte est éliminée</w:t>
-      </w:r>
-    </w:p>
-    <w:p>
-      <w:pPr>
-        <w:jc w:val="both"/>
-        <w:rPr>
-          <w:rFonts w:ascii="Arial" w:hAnsi="Arial" w:cs="Arial"/>
-          <w:sz w:val="24"/>
-          <w:szCs w:val="24"/>
-        </w:rPr>
-      </w:pPr>
-      <w:r>
-        <w:rPr>
-          <w:rFonts w:ascii="Arial" w:hAnsi="Arial" w:cs="Arial"/>
-          <w:sz w:val="24"/>
-          <w:szCs w:val="24"/>
-        </w:rPr>
-        <w:tab/>
-        <w:t>7 + 3 + 3 = 13 : la carte n’est pas éliminée</w:t>
-      </w:r>
-    </w:p>
-    <w:p>
-      <w:pPr>
-        <w:jc w:val="both"/>
-        <w:rPr>
-          <w:rFonts w:ascii="Arial" w:hAnsi="Arial" w:cs="Arial"/>
-          <w:sz w:val="24"/>
-          <w:szCs w:val="24"/>
-        </w:rPr>
-      </w:pPr>
-      <w:r>
-        <w:rPr>
-          <w:rFonts w:ascii="Arial" w:hAnsi="Arial" w:cs="Arial"/>
-          <w:sz w:val="24"/>
-          <w:szCs w:val="24"/>
-        </w:rPr>
-        <w:t>Chaque carte à la valeur de son ch</w:t>
-      </w:r>
-      <w:r>
-        <w:rPr>
-          <w:rFonts w:ascii="Arial" w:hAnsi="Arial" w:cs="Arial"/>
-          <w:sz w:val="24"/>
-          <w:szCs w:val="24"/>
-        </w:rPr>
-        <w:t>iffre et les cartes d’images (Roi</w:t>
-      </w:r>
-      <w:r>
-        <w:rPr>
-          <w:rFonts w:ascii="Arial" w:hAnsi="Arial" w:cs="Arial"/>
-          <w:sz w:val="24"/>
-          <w:szCs w:val="24"/>
-        </w:rPr>
-        <w:t xml:space="preserve">, </w:t>
-      </w:r>
-      <w:r>
-        <w:rPr>
-          <w:rFonts w:ascii="Arial" w:hAnsi="Arial" w:cs="Arial"/>
-          <w:sz w:val="24"/>
-          <w:szCs w:val="24"/>
-        </w:rPr>
-        <w:t>Reine</w:t>
-      </w:r>
-      <w:r>
-        <w:rPr>
-          <w:rFonts w:ascii="Arial" w:hAnsi="Arial" w:cs="Arial"/>
-          <w:sz w:val="24"/>
-          <w:szCs w:val="24"/>
-        </w:rPr>
-        <w:t>,</w:t>
-      </w:r>
-      <w:r>
-        <w:rPr>
-          <w:rFonts w:ascii="Arial" w:hAnsi="Arial" w:cs="Arial"/>
-          <w:sz w:val="24"/>
-          <w:szCs w:val="24"/>
-        </w:rPr>
-        <w:t xml:space="preserve"> </w:t>
-      </w:r>
-      <w:r>
-        <w:rPr>
-          <w:rFonts w:ascii="Arial" w:hAnsi="Arial" w:cs="Arial"/>
-          <w:sz w:val="24"/>
-          <w:szCs w:val="24"/>
-        </w:rPr>
-        <w:t>Valet et</w:t>
-      </w:r>
-      <w:r>
-        <w:rPr>
-          <w:rFonts w:ascii="Arial" w:hAnsi="Arial" w:cs="Arial"/>
-          <w:sz w:val="24"/>
-          <w:szCs w:val="24"/>
-        </w:rPr>
-        <w:t xml:space="preserve"> As) valent 13, 12, 11 et 1</w:t>
-      </w:r>
-      <w:r>
-        <w:rPr>
-          <w:rFonts w:ascii="Arial" w:hAnsi="Arial" w:cs="Arial"/>
-          <w:sz w:val="24"/>
-          <w:szCs w:val="24"/>
-        </w:rPr>
-        <w:t xml:space="preserve">. </w:t>
-      </w:r>
-    </w:p>
-    <w:p>
-      <w:pPr>
-        <w:jc w:val="both"/>
-        <w:rPr>
-          <w:rFonts w:ascii="Arial" w:hAnsi="Arial" w:cs="Arial"/>
-          <w:sz w:val="24"/>
-          <w:szCs w:val="24"/>
-        </w:rPr>
-      </w:pPr>
-    </w:p>
-    <w:p>
-      <w:pPr>
-        <w:jc w:val="both"/>
-        <w:rPr>
-          <w:rFonts w:ascii="Arial" w:hAnsi="Arial" w:cs="Arial"/>
-          <w:sz w:val="24"/>
-          <w:szCs w:val="24"/>
-        </w:rPr>
-      </w:pPr>
-    </w:p>
-    <w:p>
-      <w:pPr>
-        <w:jc w:val="both"/>
-        <w:rPr>
-          <w:rFonts w:ascii="Arial" w:hAnsi="Arial" w:cs="Arial"/>
-          <w:sz w:val="24"/>
-          <w:szCs w:val="24"/>
-        </w:rPr>
-      </w:pPr>
-    </w:p>
-    <w:p>
-      <w:pPr>
-        <w:jc w:val="both"/>
-        <w:rPr>
-          <w:rFonts w:ascii="Arial" w:hAnsi="Arial" w:cs="Arial"/>
-          <w:b/>
-          <w:sz w:val="24"/>
-          <w:szCs w:val="24"/>
-        </w:rPr>
-      </w:pPr>
-      <w:r>
-        <w:rPr>
-          <w:rFonts w:ascii="Arial" w:hAnsi="Arial" w:cs="Arial"/>
-          <w:b/>
-          <w:sz w:val="24"/>
-          <w:szCs w:val="24"/>
-        </w:rPr>
-        <w:t>Description des technologies utilisées :</w:t>
-      </w:r>
-    </w:p>
-    <w:p>
-      <w:pPr>
-        <w:jc w:val="both"/>
-        <w:rPr>
-          <w:rFonts w:ascii="Arial" w:hAnsi="Arial" w:cs="Arial"/>
+      <w:r>
+        <w:rPr>
+          <w:rFonts w:ascii="Arial" w:hAnsi="Arial" w:cs="Arial"/>
+          <w:sz w:val="24"/>
+          <w:szCs w:val="24"/>
+        </w:rPr>
+        <w:t>dégager le plus de tableaux possibles. Supprimer les cartes dont on voit le recto en appuyant sur celles directement supérieurs ou inférieurs à la carte du dessus de la défausse, laquelle se trouve au bas de l’écran</w:t>
+      </w:r>
+      <w:r>
+        <w:rPr>
+          <w:rFonts w:ascii="Arial" w:hAnsi="Arial" w:cs="Arial"/>
+          <w:sz w:val="24"/>
+          <w:szCs w:val="24"/>
+        </w:rPr>
+        <w:t>.</w:t>
+      </w:r>
+    </w:p>
+    <w:p>
+      <w:pPr>
+        <w:ind w:left="360"/>
+        <w:jc w:val="both"/>
+        <w:rPr>
+          <w:rFonts w:ascii="Arial" w:hAnsi="Arial" w:cs="Arial"/>
+          <w:b/>
+          <w:sz w:val="24"/>
+          <w:szCs w:val="24"/>
+        </w:rPr>
+      </w:pPr>
+      <w:r>
+        <w:rPr>
+          <w:rFonts w:ascii="Arial" w:hAnsi="Arial" w:cs="Arial"/>
+          <w:b/>
+          <w:noProof/>
+          <w:sz w:val="24"/>
+          <w:szCs w:val="24"/>
+          <w:lang w:eastAsia="fr-CH"/>
+        </w:rPr>
+        <w:drawing>
+          <wp:inline distT="0" distB="0" distL="0" distR="0">
+            <wp:extent cx="5760720" cy="3017520"/>
+            <wp:effectExtent l="0" t="0" r="0" b="0"/>
+            <wp:docPr id="5" name="Image 5"/>
+            <wp:cNvGraphicFramePr>
+              <a:graphicFrameLocks xmlns:a="http://schemas.openxmlformats.org/drawingml/2006/main" noChangeAspect="1"/>
+            </wp:cNvGraphicFramePr>
+            <a:graphic xmlns:a="http://schemas.openxmlformats.org/drawingml/2006/main">
+              <a:graphicData uri="http://schemas.openxmlformats.org/drawingml/2006/picture">
+                <pic:pic xmlns:pic="http://schemas.openxmlformats.org/drawingml/2006/picture">
+                  <pic:nvPicPr>
+                    <pic:cNvPr id="5" name="TriPeaks.PNG"/>
+                    <pic:cNvPicPr/>
+                  </pic:nvPicPr>
+                  <pic:blipFill>
+                    <a:blip r:embed="rId10">
+                      <a:extLst>
+                        <a:ext uri="{28A0092B-C50C-407E-A947-70E740481C1C}">
+                          <a14:useLocalDpi xmlns:a14="http://schemas.microsoft.com/office/drawing/2010/main" val="0"/>
+                        </a:ext>
+                      </a:extLst>
+                    </a:blip>
+                    <a:stretch>
+                      <a:fillRect/>
+                    </a:stretch>
+                  </pic:blipFill>
+                  <pic:spPr>
+                    <a:xfrm>
+                      <a:off x="0" y="0"/>
+                      <a:ext cx="5760720" cy="3017520"/>
+                    </a:xfrm>
+                    <a:prstGeom prst="rect">
+                      <a:avLst/>
+                    </a:prstGeom>
+                  </pic:spPr>
+                </pic:pic>
+              </a:graphicData>
+            </a:graphic>
+          </wp:inline>
+        </w:drawing>
+      </w:r>
+    </w:p>
+    <w:p>
+      <w:pPr>
+        <w:ind w:left="360"/>
+        <w:jc w:val="both"/>
+        <w:rPr>
+          <w:rFonts w:ascii="Arial" w:hAnsi="Arial" w:cs="Arial"/>
+          <w:b/>
+          <w:sz w:val="24"/>
+          <w:szCs w:val="24"/>
+        </w:rPr>
+      </w:pPr>
+    </w:p>
+    <w:p>
+      <w:pPr>
+        <w:ind w:left="360"/>
+        <w:jc w:val="both"/>
+        <w:rPr>
+          <w:rFonts w:ascii="Arial" w:hAnsi="Arial" w:cs="Arial"/>
+          <w:b/>
+          <w:sz w:val="24"/>
+          <w:szCs w:val="24"/>
+        </w:rPr>
+      </w:pPr>
+      <w:r>
+        <w:rPr>
+          <w:rFonts w:ascii="Arial" w:hAnsi="Arial" w:cs="Arial"/>
+          <w:b/>
+          <w:sz w:val="24"/>
+          <w:szCs w:val="24"/>
+        </w:rPr>
+        <w:t>Avantages :</w:t>
+      </w:r>
+    </w:p>
+    <w:p>
+      <w:pPr>
+        <w:pStyle w:val="Paragraphedeliste"/>
+        <w:numPr>
+          <w:ilvl w:val="0"/>
+          <w:numId w:val="2"/>
+        </w:numPr>
+        <w:jc w:val="both"/>
+        <w:rPr>
+          <w:rFonts w:ascii="Arial" w:hAnsi="Arial" w:cs="Arial"/>
+          <w:sz w:val="24"/>
+          <w:szCs w:val="24"/>
+        </w:rPr>
+      </w:pPr>
+      <w:r>
+        <w:rPr>
+          <w:rFonts w:ascii="Arial" w:hAnsi="Arial" w:cs="Arial"/>
+          <w:sz w:val="24"/>
+          <w:szCs w:val="24"/>
+        </w:rPr>
+        <w:t>Tout comme Pyramide ce jeu est proposé de base sur les machines Windows 8 et ultérieur.</w:t>
+      </w:r>
+    </w:p>
+    <w:p>
+      <w:pPr>
+        <w:ind w:left="360"/>
+        <w:jc w:val="both"/>
+        <w:rPr>
+          <w:rFonts w:ascii="Arial" w:hAnsi="Arial" w:cs="Arial"/>
+          <w:b/>
+          <w:sz w:val="24"/>
+          <w:szCs w:val="24"/>
+        </w:rPr>
+      </w:pPr>
+      <w:r>
+        <w:rPr>
+          <w:rFonts w:ascii="Arial" w:hAnsi="Arial" w:cs="Arial"/>
+          <w:b/>
+          <w:sz w:val="24"/>
+          <w:szCs w:val="24"/>
+        </w:rPr>
+        <w:t xml:space="preserve">Inconvénients : </w:t>
+      </w:r>
+    </w:p>
+    <w:p>
+      <w:pPr>
+        <w:jc w:val="both"/>
+        <w:rPr>
+          <w:rFonts w:ascii="Arial" w:hAnsi="Arial" w:cs="Arial"/>
+          <w:b/>
+          <w:sz w:val="24"/>
+          <w:szCs w:val="24"/>
+        </w:rPr>
+      </w:pPr>
+    </w:p>
+    <w:p>
+      <w:pPr>
+        <w:jc w:val="both"/>
+        <w:rPr>
+          <w:rFonts w:ascii="Arial" w:hAnsi="Arial" w:cs="Arial"/>
+          <w:b/>
+          <w:sz w:val="24"/>
+          <w:szCs w:val="24"/>
+        </w:rPr>
+      </w:pPr>
+      <w:r>
+        <w:rPr>
+          <w:rFonts w:ascii="Arial" w:hAnsi="Arial" w:cs="Arial"/>
+          <w:b/>
+          <w:sz w:val="24"/>
+          <w:szCs w:val="24"/>
+        </w:rPr>
+        <w:t>Résumé de l’analyse concurrentiel :</w:t>
+      </w:r>
+    </w:p>
+    <w:p>
+      <w:pPr>
+        <w:jc w:val="both"/>
+        <w:rPr>
+          <w:rFonts w:ascii="Arial" w:hAnsi="Arial" w:cs="Arial"/>
+          <w:sz w:val="24"/>
+          <w:szCs w:val="24"/>
+        </w:rPr>
+      </w:pPr>
+      <w:r>
+        <w:rPr>
+          <w:rFonts w:ascii="Arial" w:hAnsi="Arial" w:cs="Arial"/>
+          <w:sz w:val="24"/>
+          <w:szCs w:val="24"/>
+        </w:rPr>
+        <w:t xml:space="preserve">Tous les jeux abordés dans ce chapitre sont proposés dans les machines Windows 8 et ultérieur. Ils sont aussi disponibles sur internet. Tous les jeux sont assez faciles à prendre en main appart le Klondike et </w:t>
+      </w:r>
+      <w:proofErr w:type="spellStart"/>
+      <w:r>
+        <w:rPr>
+          <w:rFonts w:ascii="Arial" w:hAnsi="Arial" w:cs="Arial"/>
+          <w:sz w:val="24"/>
+          <w:szCs w:val="24"/>
+        </w:rPr>
+        <w:t>FreeCells</w:t>
+      </w:r>
+      <w:proofErr w:type="spellEnd"/>
+      <w:r>
+        <w:rPr>
+          <w:rFonts w:ascii="Arial" w:hAnsi="Arial" w:cs="Arial"/>
+          <w:sz w:val="24"/>
+          <w:szCs w:val="24"/>
+        </w:rPr>
+        <w:t>. Ils sont adaptés pour tous les publiques.</w:t>
+      </w:r>
+    </w:p>
+    <w:p>
+      <w:pPr>
+        <w:ind w:left="360"/>
+        <w:jc w:val="both"/>
+        <w:rPr>
+          <w:rFonts w:ascii="Arial" w:hAnsi="Arial" w:cs="Arial"/>
+          <w:b/>
           <w:sz w:val="24"/>
           <w:szCs w:val="24"/>
         </w:rPr>
       </w:pPr>
     </w:p>
     <w:sectPr>
-      <w:headerReference w:type="default" r:id="rId6"/>
-      <w:footerReference w:type="default" r:id="rId7"/>
+      <w:headerReference w:type="default" r:id="rId11"/>
+      <w:footerReference w:type="default" r:id="rId12"/>
       <w:pgSz w:w="11906" w:h="16838"/>
       <w:pgMar w:top="1417" w:right="1417" w:bottom="1417" w:left="1417" w:header="708" w:footer="708" w:gutter="0"/>
       <w:cols w:space="708"/>
@@ -696,167 +1178,78 @@
       <w:tblStyle w:val="Grilledutableau"/>
       <w:tblW w:w="0" w:type="auto"/>
       <w:tblBorders>
-        <w:top w:val="none" w:sz="0" w:space="0" w:color="auto"/>
         <w:left w:val="none" w:sz="0" w:space="0" w:color="auto"/>
         <w:bottom w:val="none" w:sz="0" w:space="0" w:color="auto"/>
         <w:right w:val="none" w:sz="0" w:space="0" w:color="auto"/>
+        <w:insideH w:val="none" w:sz="0" w:space="0" w:color="auto"/>
         <w:insideV w:val="none" w:sz="0" w:space="0" w:color="auto"/>
       </w:tblBorders>
       <w:tblLook w:val="04A0" w:firstRow="1" w:lastRow="0" w:firstColumn="1" w:lastColumn="0" w:noHBand="0" w:noVBand="1"/>
     </w:tblPr>
     <w:tblGrid>
-      <w:gridCol w:w="4531"/>
-      <w:gridCol w:w="4531"/>
+      <w:gridCol w:w="5098"/>
+      <w:gridCol w:w="3964"/>
     </w:tblGrid>
     <w:tr>
       <w:tc>
         <w:tcPr>
-          <w:tcW w:w="4531" w:type="dxa"/>
+          <w:tcW w:w="5098" w:type="dxa"/>
         </w:tcPr>
         <w:p>
           <w:pPr>
             <w:pStyle w:val="Pieddepage"/>
-            <w:rPr>
-              <w:rFonts w:ascii="Arial" w:hAnsi="Arial" w:cs="Arial"/>
-              <w:sz w:val="24"/>
-              <w:szCs w:val="24"/>
-            </w:rPr>
           </w:pPr>
           <w:r>
-            <w:rPr>
-              <w:rFonts w:ascii="Arial" w:hAnsi="Arial" w:cs="Arial"/>
-              <w:sz w:val="24"/>
-              <w:szCs w:val="24"/>
-            </w:rPr>
             <w:t xml:space="preserve">Filipe Ferreira </w:t>
           </w:r>
           <w:proofErr w:type="spellStart"/>
           <w:r>
-            <w:rPr>
-              <w:rFonts w:ascii="Arial" w:hAnsi="Arial" w:cs="Arial"/>
-              <w:sz w:val="24"/>
-              <w:szCs w:val="24"/>
-            </w:rPr>
             <w:t>Dantas</w:t>
           </w:r>
           <w:proofErr w:type="spellEnd"/>
           <w:r>
-            <w:rPr>
-              <w:rFonts w:ascii="Arial" w:hAnsi="Arial" w:cs="Arial"/>
-              <w:sz w:val="24"/>
-              <w:szCs w:val="24"/>
-            </w:rPr>
-            <w:t xml:space="preserve"> et</w:t>
-          </w:r>
-        </w:p>
-        <w:p>
-          <w:pPr>
-            <w:pStyle w:val="Pieddepage"/>
-            <w:rPr>
-              <w:rFonts w:ascii="Arial" w:hAnsi="Arial" w:cs="Arial"/>
-              <w:sz w:val="24"/>
-              <w:szCs w:val="24"/>
-            </w:rPr>
-          </w:pPr>
-          <w:r>
-            <w:rPr>
-              <w:rFonts w:ascii="Arial" w:hAnsi="Arial" w:cs="Arial"/>
-              <w:sz w:val="24"/>
-              <w:szCs w:val="24"/>
-            </w:rPr>
-            <w:t xml:space="preserve">Joao Paulo </w:t>
+            <w:t xml:space="preserve"> et Joao Paulo </w:t>
           </w:r>
           <w:proofErr w:type="spellStart"/>
           <w:r>
-            <w:rPr>
-              <w:rFonts w:ascii="Arial" w:hAnsi="Arial" w:cs="Arial"/>
-              <w:sz w:val="24"/>
-              <w:szCs w:val="24"/>
-            </w:rPr>
             <w:t>Alipio</w:t>
           </w:r>
           <w:proofErr w:type="spellEnd"/>
           <w:r>
-            <w:rPr>
-              <w:rFonts w:ascii="Arial" w:hAnsi="Arial" w:cs="Arial"/>
-              <w:sz w:val="24"/>
-              <w:szCs w:val="24"/>
-            </w:rPr>
             <w:t xml:space="preserve"> </w:t>
           </w:r>
           <w:proofErr w:type="spellStart"/>
           <w:r>
-            <w:rPr>
-              <w:rFonts w:ascii="Arial" w:hAnsi="Arial" w:cs="Arial"/>
-              <w:sz w:val="24"/>
-              <w:szCs w:val="24"/>
-            </w:rPr>
             <w:t>Penedo</w:t>
           </w:r>
           <w:proofErr w:type="spellEnd"/>
-          <w:r>
-            <w:rPr>
-              <w:rFonts w:ascii="Arial" w:hAnsi="Arial" w:cs="Arial"/>
-              <w:sz w:val="24"/>
-              <w:szCs w:val="24"/>
-            </w:rPr>
-            <w:t xml:space="preserve"> </w:t>
-          </w:r>
         </w:p>
       </w:tc>
       <w:tc>
         <w:tcPr>
-          <w:tcW w:w="4531" w:type="dxa"/>
+          <w:tcW w:w="3964" w:type="dxa"/>
         </w:tcPr>
         <w:p>
           <w:pPr>
             <w:pStyle w:val="Pieddepage"/>
             <w:jc w:val="right"/>
-            <w:rPr>
-              <w:rFonts w:ascii="Arial" w:hAnsi="Arial" w:cs="Arial"/>
-              <w:sz w:val="24"/>
-              <w:szCs w:val="24"/>
-            </w:rPr>
           </w:pPr>
           <w:r>
-            <w:rPr>
-              <w:rFonts w:ascii="Arial" w:hAnsi="Arial" w:cs="Arial"/>
-              <w:sz w:val="24"/>
-              <w:szCs w:val="24"/>
-            </w:rPr>
             <w:fldChar w:fldCharType="begin"/>
           </w:r>
           <w:r>
-            <w:rPr>
-              <w:rFonts w:ascii="Arial" w:hAnsi="Arial" w:cs="Arial"/>
-              <w:sz w:val="24"/>
-              <w:szCs w:val="24"/>
-            </w:rPr>
             <w:instrText xml:space="preserve"> TIME \@ "dd.MM.yyyy" </w:instrText>
           </w:r>
           <w:r>
-            <w:rPr>
-              <w:rFonts w:ascii="Arial" w:hAnsi="Arial" w:cs="Arial"/>
-              <w:sz w:val="24"/>
-              <w:szCs w:val="24"/>
-            </w:rPr>
             <w:fldChar w:fldCharType="separate"/>
           </w:r>
           <w:r>
             <w:rPr>
-              <w:rFonts w:ascii="Arial" w:hAnsi="Arial" w:cs="Arial"/>
               <w:noProof/>
-              <w:sz w:val="24"/>
-              <w:szCs w:val="24"/>
             </w:rPr>
-            <w:t>20.11.2018</w:t>
+            <w:t>23.11.2018</w:t>
           </w:r>
           <w:r>
-            <w:rPr>
-              <w:rFonts w:ascii="Arial" w:hAnsi="Arial" w:cs="Arial"/>
-              <w:sz w:val="24"/>
-              <w:szCs w:val="24"/>
-            </w:rPr>
             <w:fldChar w:fldCharType="end"/>
           </w:r>
         </w:p>
@@ -866,11 +1259,6 @@
   <w:p>
     <w:pPr>
       <w:pStyle w:val="Pieddepage"/>
-      <w:rPr>
-        <w:rFonts w:ascii="Arial" w:hAnsi="Arial" w:cs="Arial"/>
-        <w:sz w:val="24"/>
-        <w:szCs w:val="24"/>
-      </w:rPr>
     </w:pPr>
   </w:p>
 </w:ftr>
@@ -913,7 +1301,7 @@
         <w:lang w:eastAsia="fr-CH"/>
       </w:rPr>
       <w:drawing>
-        <wp:inline distT="0" distB="0" distL="0" distR="0" wp14:anchorId="333F10CA" wp14:editId="1573D958">
+        <wp:inline distT="0" distB="0" distL="0" distR="0" wp14:anchorId="03234EF9" wp14:editId="7C995549">
           <wp:extent cx="952500" cy="285750"/>
           <wp:effectExtent l="0" t="0" r="0" b="0"/>
           <wp:docPr id="2" name="Image 6" descr="informatique_vert"/>
@@ -958,6 +1346,242 @@
     </w:r>
   </w:p>
 </w:hdr>
+</file>
+
+<file path=word/numbering.xml><?xml version="1.0" encoding="utf-8"?>
+<w:numbering xmlns:wpc="http://schemas.microsoft.com/office/word/2010/wordprocessingCanvas" xmlns:cx="http://schemas.microsoft.com/office/drawing/2014/chartex" xmlns:cx1="http://schemas.microsoft.com/office/drawing/2015/9/8/chartex" xmlns:mc="http://schemas.openxmlformats.org/markup-compatibility/2006" xmlns:o="urn:schemas-microsoft-com:office:office" xmlns:r="http://schemas.openxmlformats.org/officeDocument/2006/relationships" xmlns:m="http://schemas.openxmlformats.org/officeDocument/2006/math" xmlns:v="urn:schemas-microsoft-com:vml" xmlns:wp14="http://schemas.microsoft.com/office/word/2010/wordprocessingDrawing" xmlns:wp="http://schemas.openxmlformats.org/drawingml/2006/wordprocessingDrawing" xmlns:w10="urn:schemas-microsoft-com:office:word" xmlns:w="http://schemas.openxmlformats.org/wordprocessingml/2006/main" xmlns:w14="http://schemas.microsoft.com/office/word/2010/wordml" xmlns:w15="http://schemas.microsoft.com/office/word/2012/wordml" xmlns:w16se="http://schemas.microsoft.com/office/word/2015/wordml/symex" xmlns:wpg="http://schemas.microsoft.com/office/word/2010/wordprocessingGroup" xmlns:wpi="http://schemas.microsoft.com/office/word/2010/wordprocessingInk" xmlns:wne="http://schemas.microsoft.com/office/word/2006/wordml" xmlns:wps="http://schemas.microsoft.com/office/word/2010/wordprocessingShape" mc:Ignorable="w14 w15 w16se wp14">
+  <w:abstractNum w:abstractNumId="0" w15:restartNumberingAfterBreak="0">
+    <w:nsid w:val="1CF4677F"/>
+    <w:multiLevelType w:val="hybridMultilevel"/>
+    <w:tmpl w:val="44E09800"/>
+    <w:lvl w:ilvl="0" w:tplc="56404C8C">
+      <w:numFmt w:val="bullet"/>
+      <w:lvlText w:val="-"/>
+      <w:lvlJc w:val="left"/>
+      <w:pPr>
+        <w:ind w:left="720" w:hanging="360"/>
+      </w:pPr>
+      <w:rPr>
+        <w:rFonts w:ascii="Arial" w:eastAsiaTheme="minorHAnsi" w:hAnsi="Arial" w:cs="Arial" w:hint="default"/>
+      </w:rPr>
+    </w:lvl>
+    <w:lvl w:ilvl="1" w:tplc="100C0003" w:tentative="1">
+      <w:start w:val="1"/>
+      <w:numFmt w:val="bullet"/>
+      <w:lvlText w:val="o"/>
+      <w:lvlJc w:val="left"/>
+      <w:pPr>
+        <w:ind w:left="1440" w:hanging="360"/>
+      </w:pPr>
+      <w:rPr>
+        <w:rFonts w:ascii="Courier New" w:hAnsi="Courier New" w:cs="Courier New" w:hint="default"/>
+      </w:rPr>
+    </w:lvl>
+    <w:lvl w:ilvl="2" w:tplc="100C0005" w:tentative="1">
+      <w:start w:val="1"/>
+      <w:numFmt w:val="bullet"/>
+      <w:lvlText w:val=""/>
+      <w:lvlJc w:val="left"/>
+      <w:pPr>
+        <w:ind w:left="2160" w:hanging="360"/>
+      </w:pPr>
+      <w:rPr>
+        <w:rFonts w:ascii="Wingdings" w:hAnsi="Wingdings" w:hint="default"/>
+      </w:rPr>
+    </w:lvl>
+    <w:lvl w:ilvl="3" w:tplc="100C0001" w:tentative="1">
+      <w:start w:val="1"/>
+      <w:numFmt w:val="bullet"/>
+      <w:lvlText w:val=""/>
+      <w:lvlJc w:val="left"/>
+      <w:pPr>
+        <w:ind w:left="2880" w:hanging="360"/>
+      </w:pPr>
+      <w:rPr>
+        <w:rFonts w:ascii="Symbol" w:hAnsi="Symbol" w:hint="default"/>
+      </w:rPr>
+    </w:lvl>
+    <w:lvl w:ilvl="4" w:tplc="100C0003" w:tentative="1">
+      <w:start w:val="1"/>
+      <w:numFmt w:val="bullet"/>
+      <w:lvlText w:val="o"/>
+      <w:lvlJc w:val="left"/>
+      <w:pPr>
+        <w:ind w:left="3600" w:hanging="360"/>
+      </w:pPr>
+      <w:rPr>
+        <w:rFonts w:ascii="Courier New" w:hAnsi="Courier New" w:cs="Courier New" w:hint="default"/>
+      </w:rPr>
+    </w:lvl>
+    <w:lvl w:ilvl="5" w:tplc="100C0005" w:tentative="1">
+      <w:start w:val="1"/>
+      <w:numFmt w:val="bullet"/>
+      <w:lvlText w:val=""/>
+      <w:lvlJc w:val="left"/>
+      <w:pPr>
+        <w:ind w:left="4320" w:hanging="360"/>
+      </w:pPr>
+      <w:rPr>
+        <w:rFonts w:ascii="Wingdings" w:hAnsi="Wingdings" w:hint="default"/>
+      </w:rPr>
+    </w:lvl>
+    <w:lvl w:ilvl="6" w:tplc="100C0001" w:tentative="1">
+      <w:start w:val="1"/>
+      <w:numFmt w:val="bullet"/>
+      <w:lvlText w:val=""/>
+      <w:lvlJc w:val="left"/>
+      <w:pPr>
+        <w:ind w:left="5040" w:hanging="360"/>
+      </w:pPr>
+      <w:rPr>
+        <w:rFonts w:ascii="Symbol" w:hAnsi="Symbol" w:hint="default"/>
+      </w:rPr>
+    </w:lvl>
+    <w:lvl w:ilvl="7" w:tplc="100C0003" w:tentative="1">
+      <w:start w:val="1"/>
+      <w:numFmt w:val="bullet"/>
+      <w:lvlText w:val="o"/>
+      <w:lvlJc w:val="left"/>
+      <w:pPr>
+        <w:ind w:left="5760" w:hanging="360"/>
+      </w:pPr>
+      <w:rPr>
+        <w:rFonts w:ascii="Courier New" w:hAnsi="Courier New" w:cs="Courier New" w:hint="default"/>
+      </w:rPr>
+    </w:lvl>
+    <w:lvl w:ilvl="8" w:tplc="100C0005" w:tentative="1">
+      <w:start w:val="1"/>
+      <w:numFmt w:val="bullet"/>
+      <w:lvlText w:val=""/>
+      <w:lvlJc w:val="left"/>
+      <w:pPr>
+        <w:ind w:left="6480" w:hanging="360"/>
+      </w:pPr>
+      <w:rPr>
+        <w:rFonts w:ascii="Wingdings" w:hAnsi="Wingdings" w:hint="default"/>
+      </w:rPr>
+    </w:lvl>
+  </w:abstractNum>
+  <w:abstractNum w:abstractNumId="1" w15:restartNumberingAfterBreak="0">
+    <w:nsid w:val="3A8126E1"/>
+    <w:multiLevelType w:val="hybridMultilevel"/>
+    <w:tmpl w:val="AA6C773E"/>
+    <w:lvl w:ilvl="0" w:tplc="100C0001">
+      <w:start w:val="1"/>
+      <w:numFmt w:val="bullet"/>
+      <w:lvlText w:val=""/>
+      <w:lvlJc w:val="left"/>
+      <w:pPr>
+        <w:ind w:left="720" w:hanging="360"/>
+      </w:pPr>
+      <w:rPr>
+        <w:rFonts w:ascii="Symbol" w:hAnsi="Symbol" w:hint="default"/>
+      </w:rPr>
+    </w:lvl>
+    <w:lvl w:ilvl="1" w:tplc="100C0003" w:tentative="1">
+      <w:start w:val="1"/>
+      <w:numFmt w:val="bullet"/>
+      <w:lvlText w:val="o"/>
+      <w:lvlJc w:val="left"/>
+      <w:pPr>
+        <w:ind w:left="1440" w:hanging="360"/>
+      </w:pPr>
+      <w:rPr>
+        <w:rFonts w:ascii="Courier New" w:hAnsi="Courier New" w:cs="Courier New" w:hint="default"/>
+      </w:rPr>
+    </w:lvl>
+    <w:lvl w:ilvl="2" w:tplc="100C0005" w:tentative="1">
+      <w:start w:val="1"/>
+      <w:numFmt w:val="bullet"/>
+      <w:lvlText w:val=""/>
+      <w:lvlJc w:val="left"/>
+      <w:pPr>
+        <w:ind w:left="2160" w:hanging="360"/>
+      </w:pPr>
+      <w:rPr>
+        <w:rFonts w:ascii="Wingdings" w:hAnsi="Wingdings" w:hint="default"/>
+      </w:rPr>
+    </w:lvl>
+    <w:lvl w:ilvl="3" w:tplc="100C0001" w:tentative="1">
+      <w:start w:val="1"/>
+      <w:numFmt w:val="bullet"/>
+      <w:lvlText w:val=""/>
+      <w:lvlJc w:val="left"/>
+      <w:pPr>
+        <w:ind w:left="2880" w:hanging="360"/>
+      </w:pPr>
+      <w:rPr>
+        <w:rFonts w:ascii="Symbol" w:hAnsi="Symbol" w:hint="default"/>
+      </w:rPr>
+    </w:lvl>
+    <w:lvl w:ilvl="4" w:tplc="100C0003" w:tentative="1">
+      <w:start w:val="1"/>
+      <w:numFmt w:val="bullet"/>
+      <w:lvlText w:val="o"/>
+      <w:lvlJc w:val="left"/>
+      <w:pPr>
+        <w:ind w:left="3600" w:hanging="360"/>
+      </w:pPr>
+      <w:rPr>
+        <w:rFonts w:ascii="Courier New" w:hAnsi="Courier New" w:cs="Courier New" w:hint="default"/>
+      </w:rPr>
+    </w:lvl>
+    <w:lvl w:ilvl="5" w:tplc="100C0005" w:tentative="1">
+      <w:start w:val="1"/>
+      <w:numFmt w:val="bullet"/>
+      <w:lvlText w:val=""/>
+      <w:lvlJc w:val="left"/>
+      <w:pPr>
+        <w:ind w:left="4320" w:hanging="360"/>
+      </w:pPr>
+      <w:rPr>
+        <w:rFonts w:ascii="Wingdings" w:hAnsi="Wingdings" w:hint="default"/>
+      </w:rPr>
+    </w:lvl>
+    <w:lvl w:ilvl="6" w:tplc="100C0001" w:tentative="1">
+      <w:start w:val="1"/>
+      <w:numFmt w:val="bullet"/>
+      <w:lvlText w:val=""/>
+      <w:lvlJc w:val="left"/>
+      <w:pPr>
+        <w:ind w:left="5040" w:hanging="360"/>
+      </w:pPr>
+      <w:rPr>
+        <w:rFonts w:ascii="Symbol" w:hAnsi="Symbol" w:hint="default"/>
+      </w:rPr>
+    </w:lvl>
+    <w:lvl w:ilvl="7" w:tplc="100C0003" w:tentative="1">
+      <w:start w:val="1"/>
+      <w:numFmt w:val="bullet"/>
+      <w:lvlText w:val="o"/>
+      <w:lvlJc w:val="left"/>
+      <w:pPr>
+        <w:ind w:left="5760" w:hanging="360"/>
+      </w:pPr>
+      <w:rPr>
+        <w:rFonts w:ascii="Courier New" w:hAnsi="Courier New" w:cs="Courier New" w:hint="default"/>
+      </w:rPr>
+    </w:lvl>
+    <w:lvl w:ilvl="8" w:tplc="100C0005" w:tentative="1">
+      <w:start w:val="1"/>
+      <w:numFmt w:val="bullet"/>
+      <w:lvlText w:val=""/>
+      <w:lvlJc w:val="left"/>
+      <w:pPr>
+        <w:ind w:left="6480" w:hanging="360"/>
+      </w:pPr>
+      <w:rPr>
+        <w:rFonts w:ascii="Wingdings" w:hAnsi="Wingdings" w:hint="default"/>
+      </w:rPr>
+    </w:lvl>
+  </w:abstractNum>
+  <w:num w:numId="1">
+    <w:abstractNumId w:val="1"/>
+  </w:num>
+  <w:num w:numId="2">
+    <w:abstractNumId w:val="0"/>
+  </w:num>
+</w:numbering>
 </file>
 
 <file path=word/styles.xml><?xml version="1.0" encoding="utf-8"?>
@@ -1381,6 +2005,69 @@
     <w:semiHidden/>
     <w:unhideWhenUsed/>
   </w:style>
+  <w:style w:type="paragraph" w:styleId="En-tte">
+    <w:name w:val="header"/>
+    <w:basedOn w:val="Normal"/>
+    <w:link w:val="En-tteCar"/>
+    <w:uiPriority w:val="99"/>
+    <w:unhideWhenUsed/>
+    <w:rsid w:val="00FB0ED3"/>
+    <w:pPr>
+      <w:tabs>
+        <w:tab w:val="center" w:pos="4536"/>
+        <w:tab w:val="right" w:pos="9072"/>
+      </w:tabs>
+      <w:spacing w:after="0" w:line="240" w:lineRule="auto"/>
+    </w:pPr>
+  </w:style>
+  <w:style w:type="character" w:customStyle="1" w:styleId="En-tteCar">
+    <w:name w:val="En-tête Car"/>
+    <w:basedOn w:val="Policepardfaut"/>
+    <w:link w:val="En-tte"/>
+    <w:uiPriority w:val="99"/>
+    <w:rsid w:val="00FB0ED3"/>
+  </w:style>
+  <w:style w:type="paragraph" w:styleId="Pieddepage">
+    <w:name w:val="footer"/>
+    <w:basedOn w:val="Normal"/>
+    <w:link w:val="PieddepageCar"/>
+    <w:uiPriority w:val="99"/>
+    <w:unhideWhenUsed/>
+    <w:rsid w:val="00FB0ED3"/>
+    <w:pPr>
+      <w:tabs>
+        <w:tab w:val="center" w:pos="4536"/>
+        <w:tab w:val="right" w:pos="9072"/>
+      </w:tabs>
+      <w:spacing w:after="0" w:line="240" w:lineRule="auto"/>
+    </w:pPr>
+  </w:style>
+  <w:style w:type="character" w:customStyle="1" w:styleId="PieddepageCar">
+    <w:name w:val="Pied de page Car"/>
+    <w:basedOn w:val="Policepardfaut"/>
+    <w:link w:val="Pieddepage"/>
+    <w:uiPriority w:val="99"/>
+    <w:rsid w:val="00FB0ED3"/>
+  </w:style>
+  <w:style w:type="table" w:styleId="Grilledutableau">
+    <w:name w:val="Table Grid"/>
+    <w:basedOn w:val="TableauNormal"/>
+    <w:uiPriority w:val="39"/>
+    <w:rsid w:val="00FB0ED3"/>
+    <w:pPr>
+      <w:spacing w:after="0" w:line="240" w:lineRule="auto"/>
+    </w:pPr>
+    <w:tblPr>
+      <w:tblBorders>
+        <w:top w:val="single" w:sz="4" w:space="0" w:color="auto"/>
+        <w:left w:val="single" w:sz="4" w:space="0" w:color="auto"/>
+        <w:bottom w:val="single" w:sz="4" w:space="0" w:color="auto"/>
+        <w:right w:val="single" w:sz="4" w:space="0" w:color="auto"/>
+        <w:insideH w:val="single" w:sz="4" w:space="0" w:color="auto"/>
+        <w:insideV w:val="single" w:sz="4" w:space="0" w:color="auto"/>
+      </w:tblBorders>
+    </w:tblPr>
+  </w:style>
   <w:style w:type="paragraph" w:styleId="Titre">
     <w:name w:val="Title"/>
     <w:basedOn w:val="Normal"/>
@@ -1388,7 +2075,7 @@
     <w:link w:val="TitreCar"/>
     <w:uiPriority w:val="10"/>
     <w:qFormat/>
-    <w:rsid w:val="00586F3E"/>
+    <w:rsid w:val="00FB0ED3"/>
     <w:pPr>
       <w:spacing w:after="0" w:line="240" w:lineRule="auto"/>
       <w:contextualSpacing/>
@@ -1406,7 +2093,7 @@
     <w:basedOn w:val="Policepardfaut"/>
     <w:link w:val="Titre"/>
     <w:uiPriority w:val="10"/>
-    <w:rsid w:val="00586F3E"/>
+    <w:rsid w:val="00FB0ED3"/>
     <w:rPr>
       <w:rFonts w:asciiTheme="majorHAnsi" w:eastAsiaTheme="majorEastAsia" w:hAnsiTheme="majorHAnsi" w:cstheme="majorBidi"/>
       <w:spacing w:val="-10"/>
@@ -1415,68 +2102,16 @@
       <w:szCs w:val="56"/>
     </w:rPr>
   </w:style>
-  <w:style w:type="paragraph" w:styleId="En-tte">
-    <w:name w:val="header"/>
+  <w:style w:type="paragraph" w:styleId="Paragraphedeliste">
+    <w:name w:val="List Paragraph"/>
     <w:basedOn w:val="Normal"/>
-    <w:link w:val="En-tteCar"/>
-    <w:uiPriority w:val="99"/>
-    <w:unhideWhenUsed/>
-    <w:rsid w:val="00586F3E"/>
+    <w:uiPriority w:val="34"/>
+    <w:qFormat/>
+    <w:rsid w:val="00FB0ED3"/>
     <w:pPr>
-      <w:tabs>
-        <w:tab w:val="center" w:pos="4536"/>
-        <w:tab w:val="right" w:pos="9072"/>
-      </w:tabs>
-      <w:spacing w:after="0" w:line="240" w:lineRule="auto"/>
+      <w:ind w:left="720"/>
+      <w:contextualSpacing/>
     </w:pPr>
-  </w:style>
-  <w:style w:type="character" w:customStyle="1" w:styleId="En-tteCar">
-    <w:name w:val="En-tête Car"/>
-    <w:basedOn w:val="Policepardfaut"/>
-    <w:link w:val="En-tte"/>
-    <w:uiPriority w:val="99"/>
-    <w:rsid w:val="00586F3E"/>
-  </w:style>
-  <w:style w:type="paragraph" w:styleId="Pieddepage">
-    <w:name w:val="footer"/>
-    <w:basedOn w:val="Normal"/>
-    <w:link w:val="PieddepageCar"/>
-    <w:uiPriority w:val="99"/>
-    <w:unhideWhenUsed/>
-    <w:rsid w:val="00586F3E"/>
-    <w:pPr>
-      <w:tabs>
-        <w:tab w:val="center" w:pos="4536"/>
-        <w:tab w:val="right" w:pos="9072"/>
-      </w:tabs>
-      <w:spacing w:after="0" w:line="240" w:lineRule="auto"/>
-    </w:pPr>
-  </w:style>
-  <w:style w:type="character" w:customStyle="1" w:styleId="PieddepageCar">
-    <w:name w:val="Pied de page Car"/>
-    <w:basedOn w:val="Policepardfaut"/>
-    <w:link w:val="Pieddepage"/>
-    <w:uiPriority w:val="99"/>
-    <w:rsid w:val="00586F3E"/>
-  </w:style>
-  <w:style w:type="table" w:styleId="Grilledutableau">
-    <w:name w:val="Table Grid"/>
-    <w:basedOn w:val="TableauNormal"/>
-    <w:uiPriority w:val="39"/>
-    <w:rsid w:val="00586F3E"/>
-    <w:pPr>
-      <w:spacing w:after="0" w:line="240" w:lineRule="auto"/>
-    </w:pPr>
-    <w:tblPr>
-      <w:tblBorders>
-        <w:top w:val="single" w:sz="4" w:space="0" w:color="auto"/>
-        <w:left w:val="single" w:sz="4" w:space="0" w:color="auto"/>
-        <w:bottom w:val="single" w:sz="4" w:space="0" w:color="auto"/>
-        <w:right w:val="single" w:sz="4" w:space="0" w:color="auto"/>
-        <w:insideH w:val="single" w:sz="4" w:space="0" w:color="auto"/>
-        <w:insideV w:val="single" w:sz="4" w:space="0" w:color="auto"/>
-      </w:tblBorders>
-    </w:tblPr>
   </w:style>
 </w:styles>
 </file>

--- a/Documentation/Analyse de l'application.docx
+++ b/Documentation/Analyse de l'application.docx
@@ -348,7 +348,15 @@
           <w:sz w:val="24"/>
           <w:szCs w:val="24"/>
         </w:rPr>
-        <w:t xml:space="preserve">Ce jeu est notamment plus compliqué que </w:t>
+        <w:t>Ce jeu est notam</w:t>
+      </w:r>
+      <w:r>
+        <w:rPr>
+          <w:rFonts w:ascii="Arial" w:hAnsi="Arial" w:cs="Arial"/>
+          <w:sz w:val="24"/>
+          <w:szCs w:val="24"/>
+        </w:rPr>
+        <w:t xml:space="preserve">ment plus compliqué que </w:t>
       </w:r>
       <w:proofErr w:type="spellStart"/>
       <w:r>
@@ -366,7 +374,17 @@
           <w:sz w:val="24"/>
           <w:szCs w:val="24"/>
         </w:rPr>
-        <w:t xml:space="preserve"> il est destiné à un publique plus âgé. </w:t>
+        <w:t xml:space="preserve">, </w:t>
+      </w:r>
+      <w:bookmarkStart w:id="0" w:name="_GoBack"/>
+      <w:bookmarkEnd w:id="0"/>
+      <w:r>
+        <w:rPr>
+          <w:rFonts w:ascii="Arial" w:hAnsi="Arial" w:cs="Arial"/>
+          <w:sz w:val="24"/>
+          <w:szCs w:val="24"/>
+        </w:rPr>
+        <w:t xml:space="preserve">il est destiné à un publique plus âgé. </w:t>
       </w:r>
     </w:p>
     <w:p>
@@ -894,17 +912,7 @@
           <w:sz w:val="24"/>
           <w:szCs w:val="24"/>
         </w:rPr>
-        <w:t xml:space="preserve">: le but est de </w:t>
-      </w:r>
-      <w:bookmarkStart w:id="0" w:name="_GoBack"/>
-      <w:bookmarkEnd w:id="0"/>
-      <w:r>
-        <w:rPr>
-          <w:rFonts w:ascii="Arial" w:hAnsi="Arial" w:cs="Arial"/>
-          <w:sz w:val="24"/>
-          <w:szCs w:val="24"/>
-        </w:rPr>
-        <w:t>dégager le plus de tableaux possibles. Supprimer les cartes dont on voit le recto en appuyant sur celles directement supérieurs ou inférieurs à la carte du dessus de la défausse, laquelle se trouve au bas de l’écran</w:t>
+        <w:t>: le but est de dégager le plus de tableaux possibles. Supprimer les cartes dont on voit le recto en appuyant sur celles directement supérieurs ou inférieurs à la carte du dessus de la défausse, laquelle se trouve au bas de l’écran</w:t>
       </w:r>
       <w:r>
         <w:rPr>

--- a/Documentation/Analyse de l'application.docx
+++ b/Documentation/Analyse de l'application.docx
@@ -173,15 +173,31 @@
           <w:sz w:val="24"/>
           <w:szCs w:val="24"/>
         </w:rPr>
-        <w:t xml:space="preserve"> : </w:t>
-      </w:r>
-      <w:r>
-        <w:rPr>
-          <w:rFonts w:ascii="Arial" w:hAnsi="Arial" w:cs="Arial"/>
-          <w:sz w:val="24"/>
-          <w:szCs w:val="24"/>
-        </w:rPr>
-        <w:t>l</w:t>
+        <w:t> :</w:t>
+      </w:r>
+      <w:r>
+        <w:rPr>
+          <w:rFonts w:ascii="Arial" w:hAnsi="Arial" w:cs="Arial"/>
+          <w:sz w:val="24"/>
+          <w:szCs w:val="24"/>
+        </w:rPr>
+        <w:t xml:space="preserve"> plus connu comme Solitaire.</w:t>
+      </w:r>
+      <w:r>
+        <w:rPr>
+          <w:rFonts w:ascii="Arial" w:hAnsi="Arial" w:cs="Arial"/>
+          <w:sz w:val="24"/>
+          <w:szCs w:val="24"/>
+        </w:rPr>
+        <w:t xml:space="preserve"> </w:t>
+      </w:r>
+      <w:r>
+        <w:rPr>
+          <w:rFonts w:ascii="Arial" w:hAnsi="Arial" w:cs="Arial"/>
+          <w:sz w:val="24"/>
+          <w:szCs w:val="24"/>
+        </w:rPr>
+        <w:t>L</w:t>
       </w:r>
       <w:r>
         <w:rPr>
@@ -304,7 +320,15 @@
           <w:sz w:val="24"/>
           <w:szCs w:val="24"/>
         </w:rPr>
-        <w:t>Tout comme Pyramide ce jeu est proposé de base sur les machines Windows 8 et ultérieur.</w:t>
+        <w:t xml:space="preserve">Tout comme Pyramide ce jeu est proposé de base sur les </w:t>
+      </w:r>
+      <w:r>
+        <w:rPr>
+          <w:rFonts w:ascii="Arial" w:hAnsi="Arial" w:cs="Arial"/>
+          <w:sz w:val="24"/>
+          <w:szCs w:val="24"/>
+        </w:rPr>
+        <w:t>machines Windows 8 et ultérieur</w:t>
       </w:r>
     </w:p>
     <w:p>
@@ -376,15 +400,21 @@
         </w:rPr>
         <w:t xml:space="preserve">, </w:t>
       </w:r>
-      <w:bookmarkStart w:id="0" w:name="_GoBack"/>
-      <w:bookmarkEnd w:id="0"/>
-      <w:r>
-        <w:rPr>
-          <w:rFonts w:ascii="Arial" w:hAnsi="Arial" w:cs="Arial"/>
-          <w:sz w:val="24"/>
-          <w:szCs w:val="24"/>
-        </w:rPr>
-        <w:t xml:space="preserve">il est destiné à un publique plus âgé. </w:t>
+      <w:r>
+        <w:rPr>
+          <w:rFonts w:ascii="Arial" w:hAnsi="Arial" w:cs="Arial"/>
+          <w:sz w:val="24"/>
+          <w:szCs w:val="24"/>
+        </w:rPr>
+        <w:t xml:space="preserve">il est </w:t>
+      </w:r>
+      <w:r>
+        <w:rPr>
+          <w:rFonts w:ascii="Arial" w:hAnsi="Arial" w:cs="Arial"/>
+          <w:sz w:val="24"/>
+          <w:szCs w:val="24"/>
+        </w:rPr>
+        <w:t>destiné à un publique plus âgé.</w:t>
       </w:r>
     </w:p>
     <w:p>
@@ -564,7 +594,15 @@
           <w:sz w:val="24"/>
           <w:szCs w:val="24"/>
         </w:rPr>
-        <w:t>Tout comme Pyramide ce jeu est proposé de base sur les machines Windows 8 et ultérieur.</w:t>
+        <w:t xml:space="preserve">Tout comme Pyramide ce jeu est proposé de base sur les </w:t>
+      </w:r>
+      <w:r>
+        <w:rPr>
+          <w:rFonts w:ascii="Arial" w:hAnsi="Arial" w:cs="Arial"/>
+          <w:sz w:val="24"/>
+          <w:szCs w:val="24"/>
+        </w:rPr>
+        <w:t>machines Windows 8 et ultérieur</w:t>
       </w:r>
     </w:p>
     <w:p>
@@ -603,6 +641,56 @@
           <w:szCs w:val="24"/>
         </w:rPr>
       </w:pPr>
+      <w:r>
+        <w:rPr>
+          <w:rFonts w:ascii="Arial" w:hAnsi="Arial" w:cs="Arial"/>
+          <w:sz w:val="24"/>
+          <w:szCs w:val="24"/>
+        </w:rPr>
+        <w:t xml:space="preserve">Ce jeu est aussi plus compliqué que </w:t>
+      </w:r>
+      <w:proofErr w:type="spellStart"/>
+      <w:r>
+        <w:rPr>
+          <w:rFonts w:ascii="Arial" w:hAnsi="Arial" w:cs="Arial"/>
+          <w:sz w:val="24"/>
+          <w:szCs w:val="24"/>
+        </w:rPr>
+        <w:t>Pyramid</w:t>
+      </w:r>
+      <w:proofErr w:type="spellEnd"/>
+      <w:r>
+        <w:rPr>
+          <w:rFonts w:ascii="Arial" w:hAnsi="Arial" w:cs="Arial"/>
+          <w:sz w:val="24"/>
+          <w:szCs w:val="24"/>
+        </w:rPr>
+        <w:t>, il faut plus de réflexion</w:t>
+      </w:r>
+    </w:p>
+    <w:p>
+      <w:pPr>
+        <w:pStyle w:val="Paragraphedeliste"/>
+        <w:numPr>
+          <w:ilvl w:val="0"/>
+          <w:numId w:val="2"/>
+        </w:numPr>
+        <w:jc w:val="both"/>
+        <w:rPr>
+          <w:rFonts w:ascii="Arial" w:hAnsi="Arial" w:cs="Arial"/>
+          <w:b/>
+          <w:sz w:val="24"/>
+          <w:szCs w:val="24"/>
+        </w:rPr>
+      </w:pPr>
+      <w:r>
+        <w:rPr>
+          <w:rFonts w:ascii="Arial" w:hAnsi="Arial" w:cs="Arial"/>
+          <w:sz w:val="24"/>
+          <w:szCs w:val="24"/>
+        </w:rPr>
+        <w:t>Ne pas destiné à un publique jeune (-12 ans)</w:t>
+      </w:r>
     </w:p>
     <w:p>
       <w:pPr>
@@ -832,6 +920,37 @@
           <w:szCs w:val="24"/>
         </w:rPr>
       </w:pPr>
+      <w:r>
+        <w:rPr>
+          <w:rFonts w:ascii="Arial" w:hAnsi="Arial" w:cs="Arial"/>
+          <w:sz w:val="24"/>
+          <w:szCs w:val="24"/>
+        </w:rPr>
+        <w:t>Jeu trop facile</w:t>
+      </w:r>
+    </w:p>
+    <w:p>
+      <w:pPr>
+        <w:pStyle w:val="Paragraphedeliste"/>
+        <w:numPr>
+          <w:ilvl w:val="0"/>
+          <w:numId w:val="2"/>
+        </w:numPr>
+        <w:jc w:val="both"/>
+        <w:rPr>
+          <w:rFonts w:ascii="Arial" w:hAnsi="Arial" w:cs="Arial"/>
+          <w:sz w:val="24"/>
+          <w:szCs w:val="24"/>
+        </w:rPr>
+      </w:pPr>
+      <w:r>
+        <w:rPr>
+          <w:rFonts w:ascii="Arial" w:hAnsi="Arial" w:cs="Arial"/>
+          <w:sz w:val="24"/>
+          <w:szCs w:val="24"/>
+        </w:rPr>
+        <w:t>Pas intéressant pour un publique plus âgé</w:t>
+      </w:r>
     </w:p>
     <w:p>
       <w:pPr>
@@ -1044,7 +1163,7 @@
     </w:p>
     <w:p>
       <w:pPr>
-        <w:ind w:left="360"/>
+        <w:ind w:firstLine="360"/>
         <w:jc w:val="both"/>
         <w:rPr>
           <w:rFonts w:ascii="Arial" w:hAnsi="Arial" w:cs="Arial"/>
@@ -1065,6 +1184,72 @@
     </w:p>
     <w:p>
       <w:pPr>
+        <w:pStyle w:val="Paragraphedeliste"/>
+        <w:numPr>
+          <w:ilvl w:val="0"/>
+          <w:numId w:val="2"/>
+        </w:numPr>
+        <w:jc w:val="both"/>
+        <w:rPr>
+          <w:rFonts w:ascii="Arial" w:hAnsi="Arial" w:cs="Arial"/>
+          <w:b/>
+          <w:sz w:val="24"/>
+          <w:szCs w:val="24"/>
+        </w:rPr>
+      </w:pPr>
+      <w:r>
+        <w:rPr>
+          <w:rFonts w:ascii="Arial" w:hAnsi="Arial" w:cs="Arial"/>
+          <w:sz w:val="24"/>
+          <w:szCs w:val="24"/>
+        </w:rPr>
+        <w:t xml:space="preserve">Bien que ce jeu ressemble à </w:t>
+      </w:r>
+      <w:proofErr w:type="spellStart"/>
+      <w:r>
+        <w:rPr>
+          <w:rFonts w:ascii="Arial" w:hAnsi="Arial" w:cs="Arial"/>
+          <w:sz w:val="24"/>
+          <w:szCs w:val="24"/>
+        </w:rPr>
+        <w:t>Pyramid</w:t>
+      </w:r>
+      <w:proofErr w:type="spellEnd"/>
+      <w:r>
+        <w:rPr>
+          <w:rFonts w:ascii="Arial" w:hAnsi="Arial" w:cs="Arial"/>
+          <w:sz w:val="24"/>
+          <w:szCs w:val="24"/>
+        </w:rPr>
+        <w:t xml:space="preserve"> il est bien plus difficile de jouer</w:t>
+      </w:r>
+    </w:p>
+    <w:p>
+      <w:pPr>
+        <w:pStyle w:val="Paragraphedeliste"/>
+        <w:numPr>
+          <w:ilvl w:val="0"/>
+          <w:numId w:val="2"/>
+        </w:numPr>
+        <w:jc w:val="both"/>
+        <w:rPr>
+          <w:rFonts w:ascii="Arial" w:hAnsi="Arial" w:cs="Arial"/>
+          <w:b/>
+          <w:sz w:val="24"/>
+          <w:szCs w:val="24"/>
+        </w:rPr>
+      </w:pPr>
+      <w:r>
+        <w:rPr>
+          <w:rFonts w:ascii="Arial" w:hAnsi="Arial" w:cs="Arial"/>
+          <w:sz w:val="24"/>
+          <w:szCs w:val="24"/>
+        </w:rPr>
+        <w:t>Pas destiné à tous les âgés</w:t>
+      </w:r>
+    </w:p>
+    <w:p>
+      <w:pPr>
         <w:jc w:val="both"/>
         <w:rPr>
           <w:rFonts w:ascii="Arial" w:hAnsi="Arial" w:cs="Arial"/>
@@ -1109,26 +1294,38 @@
           <w:sz w:val="24"/>
           <w:szCs w:val="24"/>
         </w:rPr>
-        <w:t xml:space="preserve">Tous les jeux abordés dans ce chapitre sont proposés dans les machines Windows 8 et ultérieur. Ils sont aussi disponibles sur internet. Tous les jeux sont assez faciles à prendre en main appart le Klondike et </w:t>
-      </w:r>
-      <w:proofErr w:type="spellStart"/>
-      <w:r>
-        <w:rPr>
-          <w:rFonts w:ascii="Arial" w:hAnsi="Arial" w:cs="Arial"/>
-          <w:sz w:val="24"/>
-          <w:szCs w:val="24"/>
-        </w:rPr>
-        <w:t>FreeCells</w:t>
-      </w:r>
-      <w:proofErr w:type="spellEnd"/>
-      <w:r>
-        <w:rPr>
-          <w:rFonts w:ascii="Arial" w:hAnsi="Arial" w:cs="Arial"/>
-          <w:sz w:val="24"/>
-          <w:szCs w:val="24"/>
-        </w:rPr>
-        <w:t>. Ils sont adaptés pour tous les publiques.</w:t>
-      </w:r>
+        <w:t xml:space="preserve">Tous les jeux abordés dans ce chapitre sont proposés dans les machines Windows 8 et ultérieur. Ils sont </w:t>
+      </w:r>
+      <w:r>
+        <w:rPr>
+          <w:rFonts w:ascii="Arial" w:hAnsi="Arial" w:cs="Arial"/>
+          <w:sz w:val="24"/>
+          <w:szCs w:val="24"/>
+        </w:rPr>
+        <w:t>aussi disponibles sur internet. Tous ces jeux ne sont pas adaptés à tous les publiques.</w:t>
+      </w:r>
+    </w:p>
+    <w:p>
+      <w:pPr>
+        <w:jc w:val="both"/>
+        <w:rPr>
+          <w:rFonts w:ascii="Arial" w:hAnsi="Arial" w:cs="Arial"/>
+          <w:sz w:val="24"/>
+          <w:szCs w:val="24"/>
+        </w:rPr>
+      </w:pPr>
+    </w:p>
+    <w:p>
+      <w:pPr>
+        <w:jc w:val="both"/>
+        <w:rPr>
+          <w:rFonts w:ascii="Arial" w:hAnsi="Arial" w:cs="Arial"/>
+          <w:sz w:val="24"/>
+          <w:szCs w:val="24"/>
+        </w:rPr>
+      </w:pPr>
+      <w:bookmarkStart w:id="0" w:name="_GoBack"/>
+      <w:bookmarkEnd w:id="0"/>
     </w:p>
     <w:p>
       <w:pPr>

--- a/Documentation/Analyse de l'application.docx
+++ b/Documentation/Analyse de l'application.docx
@@ -376,8 +376,6 @@
         </w:rPr>
         <w:t xml:space="preserve">, </w:t>
       </w:r>
-      <w:bookmarkStart w:id="0" w:name="_GoBack"/>
-      <w:bookmarkEnd w:id="0"/>
       <w:r>
         <w:rPr>
           <w:rFonts w:ascii="Arial" w:hAnsi="Arial" w:cs="Arial"/>
@@ -445,7 +443,23 @@
           <w:sz w:val="24"/>
           <w:szCs w:val="24"/>
         </w:rPr>
-        <w:t>droit. Chaque pile doit être construire en ordre croissant.</w:t>
+        <w:t>droit. Chaque pile doit être construi</w:t>
+      </w:r>
+      <w:r>
+        <w:rPr>
+          <w:rFonts w:ascii="Arial" w:hAnsi="Arial" w:cs="Arial"/>
+          <w:sz w:val="24"/>
+          <w:szCs w:val="24"/>
+        </w:rPr>
+        <w:t>t</w:t>
+      </w:r>
+      <w:r>
+        <w:rPr>
+          <w:rFonts w:ascii="Arial" w:hAnsi="Arial" w:cs="Arial"/>
+          <w:sz w:val="24"/>
+          <w:szCs w:val="24"/>
+        </w:rPr>
+        <w:t>e en ordre croissant.</w:t>
       </w:r>
     </w:p>
     <w:p>
@@ -1109,7 +1123,23 @@
           <w:sz w:val="24"/>
           <w:szCs w:val="24"/>
         </w:rPr>
-        <w:t xml:space="preserve">Tous les jeux abordés dans ce chapitre sont proposés dans les machines Windows 8 et ultérieur. Ils sont aussi disponibles sur internet. Tous les jeux sont assez faciles à prendre en main appart le Klondike et </w:t>
+        <w:t>Tous les jeux abordés dans ce chapitre sont proposés dans les machines Windows 8 et ultérieur. Ils sont aussi disponibles sur internet. Tous les jeux sont assez fa</w:t>
+      </w:r>
+      <w:r>
+        <w:rPr>
+          <w:rFonts w:ascii="Arial" w:hAnsi="Arial" w:cs="Arial"/>
+          <w:sz w:val="24"/>
+          <w:szCs w:val="24"/>
+        </w:rPr>
+        <w:t>ciles à prendre en main appart</w:t>
+      </w:r>
+      <w:r>
+        <w:rPr>
+          <w:rFonts w:ascii="Arial" w:hAnsi="Arial" w:cs="Arial"/>
+          <w:sz w:val="24"/>
+          <w:szCs w:val="24"/>
+        </w:rPr>
+        <w:t xml:space="preserve"> Klondike et </w:t>
       </w:r>
       <w:proofErr w:type="spellStart"/>
       <w:r>
@@ -1141,6 +1171,8 @@
           <w:szCs w:val="24"/>
         </w:rPr>
       </w:pPr>
+      <w:bookmarkStart w:id="0" w:name="_GoBack"/>
+      <w:bookmarkEnd w:id="0"/>
     </w:p>
     <w:sectPr>
       <w:headerReference w:type="default" r:id="rId11"/>

--- a/Documentation/Analyse de l'application.docx
+++ b/Documentation/Analyse de l'application.docx
@@ -31,6 +31,7 @@
           <w:szCs w:val="24"/>
         </w:rPr>
       </w:pPr>
+      <w:bookmarkStart w:id="0" w:name="_GoBack"/>
       <w:r>
         <w:rPr>
           <w:rFonts w:ascii="Arial" w:hAnsi="Arial" w:cs="Arial"/>
@@ -583,32 +584,7 @@
     </w:p>
     <w:p>
       <w:pPr>
-        <w:ind w:left="360"/>
-        <w:jc w:val="both"/>
-        <w:rPr>
-          <w:rFonts w:ascii="Arial" w:hAnsi="Arial" w:cs="Arial"/>
-          <w:b/>
-          <w:sz w:val="24"/>
-          <w:szCs w:val="24"/>
-        </w:rPr>
-      </w:pPr>
-      <w:r>
-        <w:rPr>
-          <w:rFonts w:ascii="Arial" w:hAnsi="Arial" w:cs="Arial"/>
-          <w:b/>
-          <w:sz w:val="24"/>
-          <w:szCs w:val="24"/>
-        </w:rPr>
-        <w:t xml:space="preserve">Inconvénients : </w:t>
-      </w:r>
-    </w:p>
-    <w:p>
-      <w:pPr>
         <w:pStyle w:val="Paragraphedeliste"/>
-        <w:numPr>
-          <w:ilvl w:val="0"/>
-          <w:numId w:val="2"/>
-        </w:numPr>
         <w:jc w:val="both"/>
         <w:rPr>
           <w:rFonts w:ascii="Arial" w:hAnsi="Arial" w:cs="Arial"/>
@@ -813,32 +789,7 @@
     </w:p>
     <w:p>
       <w:pPr>
-        <w:ind w:left="360"/>
-        <w:jc w:val="both"/>
-        <w:rPr>
-          <w:rFonts w:ascii="Arial" w:hAnsi="Arial" w:cs="Arial"/>
-          <w:b/>
-          <w:sz w:val="24"/>
-          <w:szCs w:val="24"/>
-        </w:rPr>
-      </w:pPr>
-      <w:r>
-        <w:rPr>
-          <w:rFonts w:ascii="Arial" w:hAnsi="Arial" w:cs="Arial"/>
-          <w:b/>
-          <w:sz w:val="24"/>
-          <w:szCs w:val="24"/>
-        </w:rPr>
-        <w:t xml:space="preserve">Inconvénients : </w:t>
-      </w:r>
-    </w:p>
-    <w:p>
-      <w:pPr>
         <w:pStyle w:val="Paragraphedeliste"/>
-        <w:numPr>
-          <w:ilvl w:val="0"/>
-          <w:numId w:val="2"/>
-        </w:numPr>
         <w:jc w:val="both"/>
         <w:rPr>
           <w:rFonts w:ascii="Arial" w:hAnsi="Arial" w:cs="Arial"/>
@@ -1058,6 +1009,98 @@
     </w:p>
     <w:p>
       <w:pPr>
+        <w:jc w:val="both"/>
+        <w:rPr>
+          <w:rFonts w:ascii="Arial" w:hAnsi="Arial" w:cs="Arial"/>
+          <w:b/>
+          <w:sz w:val="24"/>
+          <w:szCs w:val="24"/>
+        </w:rPr>
+      </w:pPr>
+    </w:p>
+    <w:p>
+      <w:pPr>
+        <w:jc w:val="both"/>
+        <w:rPr>
+          <w:rFonts w:ascii="Arial" w:hAnsi="Arial" w:cs="Arial"/>
+          <w:b/>
+          <w:sz w:val="24"/>
+          <w:szCs w:val="24"/>
+        </w:rPr>
+      </w:pPr>
+      <w:r>
+        <w:rPr>
+          <w:rFonts w:ascii="Arial" w:hAnsi="Arial" w:cs="Arial"/>
+          <w:b/>
+          <w:sz w:val="24"/>
+          <w:szCs w:val="24"/>
+        </w:rPr>
+        <w:t>Résumé de l’analyse concurrentiel :</w:t>
+      </w:r>
+    </w:p>
+    <w:p>
+      <w:pPr>
+        <w:jc w:val="both"/>
+        <w:rPr>
+          <w:rFonts w:ascii="Arial" w:hAnsi="Arial" w:cs="Arial"/>
+          <w:sz w:val="24"/>
+          <w:szCs w:val="24"/>
+        </w:rPr>
+      </w:pPr>
+      <w:r>
+        <w:rPr>
+          <w:rFonts w:ascii="Arial" w:hAnsi="Arial" w:cs="Arial"/>
+          <w:sz w:val="24"/>
+          <w:szCs w:val="24"/>
+        </w:rPr>
+        <w:t>Tous les jeux abordés dans ce chapitre sont proposés dans les machines Windows 8 et ultérieur. Ils sont aussi disponibles sur internet. Tous les jeux sont assez fa</w:t>
+      </w:r>
+      <w:r>
+        <w:rPr>
+          <w:rFonts w:ascii="Arial" w:hAnsi="Arial" w:cs="Arial"/>
+          <w:sz w:val="24"/>
+          <w:szCs w:val="24"/>
+        </w:rPr>
+        <w:t>ciles à prendre en main appart</w:t>
+      </w:r>
+      <w:r>
+        <w:rPr>
+          <w:rFonts w:ascii="Arial" w:hAnsi="Arial" w:cs="Arial"/>
+          <w:sz w:val="24"/>
+          <w:szCs w:val="24"/>
+        </w:rPr>
+        <w:t xml:space="preserve"> Klondike et </w:t>
+      </w:r>
+      <w:proofErr w:type="spellStart"/>
+      <w:r>
+        <w:rPr>
+          <w:rFonts w:ascii="Arial" w:hAnsi="Arial" w:cs="Arial"/>
+          <w:sz w:val="24"/>
+          <w:szCs w:val="24"/>
+        </w:rPr>
+        <w:t>FreeCells</w:t>
+      </w:r>
+      <w:proofErr w:type="spellEnd"/>
+      <w:r>
+        <w:rPr>
+          <w:rFonts w:ascii="Arial" w:hAnsi="Arial" w:cs="Arial"/>
+          <w:sz w:val="24"/>
+          <w:szCs w:val="24"/>
+        </w:rPr>
+        <w:t>. Ils sont adaptés pour tous les publiques.</w:t>
+      </w:r>
+      <w:r>
+        <w:rPr>
+          <w:rFonts w:ascii="Arial" w:hAnsi="Arial" w:cs="Arial"/>
+          <w:sz w:val="24"/>
+          <w:szCs w:val="24"/>
+        </w:rPr>
+        <w:t xml:space="preserve"> Les jeux préinstallés sur Windows ont une interface graphique plus ergonomique et agréable grâce à des animations qui ne seront pas implémentés dans l’application C# que nous allons développer. </w:t>
+      </w:r>
+    </w:p>
+    <w:bookmarkEnd w:id="0"/>
+    <w:p>
+      <w:pPr>
         <w:ind w:left="360"/>
         <w:jc w:val="both"/>
         <w:rPr>
@@ -1067,112 +1110,6 @@
           <w:szCs w:val="24"/>
         </w:rPr>
       </w:pPr>
-      <w:r>
-        <w:rPr>
-          <w:rFonts w:ascii="Arial" w:hAnsi="Arial" w:cs="Arial"/>
-          <w:b/>
-          <w:sz w:val="24"/>
-          <w:szCs w:val="24"/>
-        </w:rPr>
-        <w:t xml:space="preserve">Inconvénients : </w:t>
-      </w:r>
-    </w:p>
-    <w:p>
-      <w:pPr>
-        <w:jc w:val="both"/>
-        <w:rPr>
-          <w:rFonts w:ascii="Arial" w:hAnsi="Arial" w:cs="Arial"/>
-          <w:b/>
-          <w:sz w:val="24"/>
-          <w:szCs w:val="24"/>
-        </w:rPr>
-      </w:pPr>
-    </w:p>
-    <w:p>
-      <w:pPr>
-        <w:jc w:val="both"/>
-        <w:rPr>
-          <w:rFonts w:ascii="Arial" w:hAnsi="Arial" w:cs="Arial"/>
-          <w:b/>
-          <w:sz w:val="24"/>
-          <w:szCs w:val="24"/>
-        </w:rPr>
-      </w:pPr>
-      <w:r>
-        <w:rPr>
-          <w:rFonts w:ascii="Arial" w:hAnsi="Arial" w:cs="Arial"/>
-          <w:b/>
-          <w:sz w:val="24"/>
-          <w:szCs w:val="24"/>
-        </w:rPr>
-        <w:t>Résumé de l’analyse concurrentiel :</w:t>
-      </w:r>
-    </w:p>
-    <w:p>
-      <w:pPr>
-        <w:jc w:val="both"/>
-        <w:rPr>
-          <w:rFonts w:ascii="Arial" w:hAnsi="Arial" w:cs="Arial"/>
-          <w:sz w:val="24"/>
-          <w:szCs w:val="24"/>
-        </w:rPr>
-      </w:pPr>
-      <w:r>
-        <w:rPr>
-          <w:rFonts w:ascii="Arial" w:hAnsi="Arial" w:cs="Arial"/>
-          <w:sz w:val="24"/>
-          <w:szCs w:val="24"/>
-        </w:rPr>
-        <w:t>Tous les jeux abordés dans ce chapitre sont proposés dans les machines Windows 8 et ultérieur. Ils sont aussi disponibles sur internet. Tous les jeux sont assez fa</w:t>
-      </w:r>
-      <w:r>
-        <w:rPr>
-          <w:rFonts w:ascii="Arial" w:hAnsi="Arial" w:cs="Arial"/>
-          <w:sz w:val="24"/>
-          <w:szCs w:val="24"/>
-        </w:rPr>
-        <w:t>ciles à prendre en main appart</w:t>
-      </w:r>
-      <w:r>
-        <w:rPr>
-          <w:rFonts w:ascii="Arial" w:hAnsi="Arial" w:cs="Arial"/>
-          <w:sz w:val="24"/>
-          <w:szCs w:val="24"/>
-        </w:rPr>
-        <w:t xml:space="preserve"> Klondike et </w:t>
-      </w:r>
-      <w:proofErr w:type="spellStart"/>
-      <w:r>
-        <w:rPr>
-          <w:rFonts w:ascii="Arial" w:hAnsi="Arial" w:cs="Arial"/>
-          <w:sz w:val="24"/>
-          <w:szCs w:val="24"/>
-        </w:rPr>
-        <w:t>FreeCells</w:t>
-      </w:r>
-      <w:proofErr w:type="spellEnd"/>
-      <w:r>
-        <w:rPr>
-          <w:rFonts w:ascii="Arial" w:hAnsi="Arial" w:cs="Arial"/>
-          <w:sz w:val="24"/>
-          <w:szCs w:val="24"/>
-        </w:rPr>
-        <w:t>. Ils sont adaptés pour tous les publiques.</w:t>
-      </w:r>
-    </w:p>
-    <w:p>
-      <w:pPr>
-        <w:ind w:left="360"/>
-        <w:jc w:val="both"/>
-        <w:rPr>
-          <w:rFonts w:ascii="Arial" w:hAnsi="Arial" w:cs="Arial"/>
-          <w:b/>
-          <w:sz w:val="24"/>
-          <w:szCs w:val="24"/>
-        </w:rPr>
-      </w:pPr>
-      <w:bookmarkStart w:id="0" w:name="_GoBack"/>
-      <w:bookmarkEnd w:id="0"/>
     </w:p>
     <w:sectPr>
       <w:headerReference w:type="default" r:id="rId11"/>
@@ -1287,7 +1224,7 @@
             <w:rPr>
               <w:noProof/>
             </w:rPr>
-            <w:t>23.11.2018</w:t>
+            <w:t>27.11.2018</w:t>
           </w:r>
           <w:r>
             <w:fldChar w:fldCharType="end"/>
